--- a/angular-doc.docx
+++ b/angular-doc.docx
@@ -3,13 +3,2453 @@
 <w:document xmlns:wpc="http://schemas.microsoft.com/office/word/2010/wordprocessingCanvas" xmlns:cx="http://schemas.microsoft.com/office/drawing/2014/chartex" xmlns:cx1="http://schemas.microsoft.com/office/drawing/2015/9/8/chartex" xmlns:cx2="http://schemas.microsoft.com/office/drawing/2015/10/21/chartex" xmlns:cx3="http://schemas.microsoft.com/office/drawing/2016/5/9/chartex" xmlns:cx4="http://schemas.microsoft.com/office/drawing/2016/5/10/chartex" xmlns:cx5="http://schemas.microsoft.com/office/drawing/2016/5/11/chartex" xmlns:cx6="http://schemas.microsoft.com/office/drawing/2016/5/12/chartex" xmlns:cx7="http://schemas.microsoft.com/office/drawing/2016/5/13/chartex" xmlns:cx8="http://schemas.microsoft.com/office/drawing/2016/5/14/chartex" xmlns:mc="http://schemas.openxmlformats.org/markup-compatibility/2006" xmlns:aink="http://schemas.microsoft.com/office/drawing/2016/ink" xmlns:am3d="http://schemas.microsoft.com/office/drawing/2017/model3d" xmlns:o="urn:schemas-microsoft-com:office:office" xmlns:r="http://schemas.openxmlformats.org/officeDocument/2006/relationships" xmlns:m="http://schemas.openxmlformats.org/officeDocument/2006/math" xmlns:v="urn:schemas-microsoft-com:vml" xmlns:wp14="http://schemas.microsoft.com/office/word/2010/wordprocessingDrawing" xmlns:wp="http://schemas.openxmlformats.org/drawingml/2006/wordprocessingDrawing" xmlns:w10="urn:schemas-microsoft-com:office:word" xmlns:w="http://schemas.openxmlformats.org/wordprocessingml/2006/main" xmlns:w14="http://schemas.microsoft.com/office/word/2010/wordml" xmlns:w15="http://schemas.microsoft.com/office/word/2012/wordml" xmlns:w16cid="http://schemas.microsoft.com/office/word/2016/wordml/cid" xmlns:w16se="http://schemas.microsoft.com/office/word/2015/wordml/symex" xmlns:wpg="http://schemas.microsoft.com/office/word/2010/wordprocessingGroup" xmlns:wpi="http://schemas.microsoft.com/office/word/2010/wordprocessingInk" xmlns:wne="http://schemas.microsoft.com/office/word/2006/wordml" xmlns:wps="http://schemas.microsoft.com/office/word/2010/wordprocessingShape" mc:Ignorable="w14 w15 w16se w16cid wp14">
   <w:body>
     <w:p>
-      <w:r>
+      <w:pPr>
+        <w:rPr>
+          <w:rFonts w:asciiTheme="majorHAnsi" w:hAnsiTheme="majorHAnsi"/>
+          <w:sz w:val="24"/>
+          <w:szCs w:val="24"/>
+        </w:rPr>
+      </w:pPr>
+      <w:r>
+        <w:rPr>
+          <w:rFonts w:asciiTheme="majorHAnsi" w:hAnsiTheme="majorHAnsi"/>
+          <w:sz w:val="24"/>
+          <w:szCs w:val="24"/>
+        </w:rPr>
         <w:t>Angular is a java script framework which allows us to create a reactive single page application.</w:t>
       </w:r>
     </w:p>
     <w:p>
+      <w:pPr>
+        <w:rPr>
+          <w:rFonts w:asciiTheme="majorHAnsi" w:hAnsiTheme="majorHAnsi"/>
+          <w:sz w:val="24"/>
+          <w:szCs w:val="24"/>
+        </w:rPr>
+      </w:pPr>
+    </w:p>
+    <w:p>
+      <w:pPr>
+        <w:rPr>
+          <w:rFonts w:asciiTheme="majorHAnsi" w:hAnsiTheme="majorHAnsi"/>
+          <w:b/>
+          <w:bCs/>
+          <w:sz w:val="24"/>
+          <w:szCs w:val="24"/>
+        </w:rPr>
+      </w:pPr>
+      <w:r>
+        <w:rPr>
+          <w:rFonts w:asciiTheme="majorHAnsi" w:hAnsiTheme="majorHAnsi"/>
+          <w:b/>
+          <w:bCs/>
+          <w:sz w:val="24"/>
+          <w:szCs w:val="24"/>
+        </w:rPr>
+        <w:t>Install angular</w:t>
+      </w:r>
+    </w:p>
+    <w:p>
+      <w:pPr>
+        <w:rPr>
+          <w:rFonts w:asciiTheme="majorHAnsi" w:hAnsiTheme="majorHAnsi"/>
+          <w:sz w:val="24"/>
+          <w:szCs w:val="24"/>
+        </w:rPr>
+      </w:pPr>
+      <w:r>
+        <w:rPr>
+          <w:rFonts w:asciiTheme="majorHAnsi" w:hAnsiTheme="majorHAnsi"/>
+          <w:sz w:val="24"/>
+          <w:szCs w:val="24"/>
+          <w:highlight w:val="yellow"/>
+        </w:rPr>
+        <w:t>npm install -g @angular/cli</w:t>
+      </w:r>
+    </w:p>
+    <w:p>
+      <w:pPr>
+        <w:rPr>
+          <w:rFonts w:asciiTheme="majorHAnsi" w:hAnsiTheme="majorHAnsi"/>
+          <w:sz w:val="24"/>
+          <w:szCs w:val="24"/>
+        </w:rPr>
+      </w:pPr>
+    </w:p>
+    <w:p>
+      <w:pPr>
+        <w:rPr>
+          <w:rFonts w:asciiTheme="majorHAnsi" w:hAnsiTheme="majorHAnsi"/>
+          <w:b/>
+          <w:bCs/>
+          <w:sz w:val="24"/>
+          <w:szCs w:val="24"/>
+        </w:rPr>
+      </w:pPr>
+      <w:r>
+        <w:rPr>
+          <w:rFonts w:asciiTheme="majorHAnsi" w:hAnsiTheme="majorHAnsi"/>
+          <w:b/>
+          <w:bCs/>
+          <w:sz w:val="24"/>
+          <w:szCs w:val="24"/>
+        </w:rPr>
+        <w:t>create angular project</w:t>
+      </w:r>
+    </w:p>
+    <w:p>
+      <w:pPr>
+        <w:rPr>
+          <w:rFonts w:asciiTheme="majorHAnsi" w:hAnsiTheme="majorHAnsi"/>
+          <w:sz w:val="24"/>
+          <w:szCs w:val="24"/>
+        </w:rPr>
+      </w:pPr>
+      <w:r>
+        <w:rPr>
+          <w:rFonts w:asciiTheme="majorHAnsi" w:hAnsiTheme="majorHAnsi"/>
+          <w:sz w:val="24"/>
+          <w:szCs w:val="24"/>
+          <w:highlight w:val="yellow"/>
+        </w:rPr>
+        <w:t>ng new app-name</w:t>
+      </w:r>
+    </w:p>
+    <w:p>
+      <w:pPr>
+        <w:rPr>
+          <w:rFonts w:asciiTheme="majorHAnsi" w:hAnsiTheme="majorHAnsi"/>
+          <w:sz w:val="24"/>
+          <w:szCs w:val="24"/>
+        </w:rPr>
+      </w:pPr>
+    </w:p>
+    <w:p>
+      <w:pPr>
+        <w:rPr>
+          <w:rFonts w:asciiTheme="majorHAnsi" w:hAnsiTheme="majorHAnsi"/>
+          <w:sz w:val="24"/>
+          <w:szCs w:val="24"/>
+        </w:rPr>
+      </w:pPr>
+    </w:p>
+    <w:p>
+      <w:pPr>
+        <w:rPr>
+          <w:rFonts w:asciiTheme="majorHAnsi" w:hAnsiTheme="majorHAnsi"/>
+          <w:sz w:val="24"/>
+          <w:szCs w:val="24"/>
+        </w:rPr>
+      </w:pPr>
+      <w:r>
+        <w:rPr>
+          <w:rFonts w:asciiTheme="majorHAnsi" w:hAnsiTheme="majorHAnsi"/>
+          <w:sz w:val="24"/>
+          <w:szCs w:val="24"/>
+        </w:rPr>
+        <w:t>By default, ngModel is disable, so in order to enable it, it is required to add a module “FormsModule” from @angular/forms</w:t>
+      </w:r>
+      <w:r>
+        <w:rPr>
+          <w:rFonts w:asciiTheme="majorHAnsi" w:hAnsiTheme="majorHAnsi"/>
+          <w:sz w:val="24"/>
+          <w:szCs w:val="24"/>
+        </w:rPr>
+        <w:t xml:space="preserve"> in “app.module.ts” file</w:t>
+      </w:r>
+      <w:r>
+        <w:rPr>
+          <w:rFonts w:asciiTheme="majorHAnsi" w:hAnsiTheme="majorHAnsi"/>
+          <w:sz w:val="24"/>
+          <w:szCs w:val="24"/>
+        </w:rPr>
+        <w:t>.</w:t>
+      </w:r>
+    </w:p>
+    <w:p>
+      <w:pPr>
+        <w:rPr>
+          <w:rFonts w:asciiTheme="majorHAnsi" w:hAnsiTheme="majorHAnsi"/>
+          <w:sz w:val="24"/>
+          <w:szCs w:val="24"/>
+        </w:rPr>
+      </w:pPr>
+    </w:p>
+    <w:p>
+      <w:pPr>
+        <w:rPr>
+          <w:rFonts w:asciiTheme="majorHAnsi" w:hAnsiTheme="majorHAnsi"/>
+          <w:sz w:val="24"/>
+          <w:szCs w:val="24"/>
+        </w:rPr>
+      </w:pPr>
+      <w:r>
+        <w:rPr>
+          <w:rFonts w:asciiTheme="majorHAnsi" w:hAnsiTheme="majorHAnsi"/>
+          <w:noProof/>
+          <w:sz w:val="24"/>
+          <w:szCs w:val="24"/>
+        </w:rPr>
+        <w:drawing>
+          <wp:inline distT="0" distB="0" distL="0" distR="0" wp14:anchorId="2EF2ABA3" wp14:editId="2EAF6AC7">
+            <wp:extent cx="5219700" cy="4067175"/>
+            <wp:effectExtent l="0" t="0" r="0" b="9525"/>
+            <wp:docPr id="1" name="Picture 1"/>
+            <wp:cNvGraphicFramePr>
+              <a:graphicFrameLocks xmlns:a="http://schemas.openxmlformats.org/drawingml/2006/main" noChangeAspect="1"/>
+            </wp:cNvGraphicFramePr>
+            <a:graphic xmlns:a="http://schemas.openxmlformats.org/drawingml/2006/main">
+              <a:graphicData uri="http://schemas.openxmlformats.org/drawingml/2006/picture">
+                <pic:pic xmlns:pic="http://schemas.openxmlformats.org/drawingml/2006/picture">
+                  <pic:nvPicPr>
+                    <pic:cNvPr id="1" name=""/>
+                    <pic:cNvPicPr/>
+                  </pic:nvPicPr>
+                  <pic:blipFill>
+                    <a:blip r:embed="rId5"/>
+                    <a:stretch>
+                      <a:fillRect/>
+                    </a:stretch>
+                  </pic:blipFill>
+                  <pic:spPr>
+                    <a:xfrm>
+                      <a:off x="0" y="0"/>
+                      <a:ext cx="5219700" cy="4067175"/>
+                    </a:xfrm>
+                    <a:prstGeom prst="rect">
+                      <a:avLst/>
+                    </a:prstGeom>
+                  </pic:spPr>
+                </pic:pic>
+              </a:graphicData>
+            </a:graphic>
+          </wp:inline>
+        </w:drawing>
+      </w:r>
+    </w:p>
+    <w:p>
+      <w:pPr>
+        <w:rPr>
+          <w:rFonts w:asciiTheme="majorHAnsi" w:hAnsiTheme="majorHAnsi"/>
+          <w:sz w:val="24"/>
+          <w:szCs w:val="24"/>
+        </w:rPr>
+      </w:pPr>
+    </w:p>
+    <w:p>
+      <w:pPr>
+        <w:rPr>
+          <w:rFonts w:asciiTheme="majorHAnsi" w:hAnsiTheme="majorHAnsi"/>
+          <w:sz w:val="24"/>
+          <w:szCs w:val="24"/>
+        </w:rPr>
+      </w:pPr>
+      <w:r>
+        <w:rPr>
+          <w:rFonts w:asciiTheme="majorHAnsi" w:hAnsiTheme="majorHAnsi"/>
+          <w:noProof/>
+          <w:sz w:val="24"/>
+          <w:szCs w:val="24"/>
+        </w:rPr>
+        <w:lastRenderedPageBreak/>
+        <w:drawing>
+          <wp:inline distT="0" distB="0" distL="0" distR="0" wp14:anchorId="252DFD80" wp14:editId="7062EBA4">
+            <wp:extent cx="4610100" cy="3114675"/>
+            <wp:effectExtent l="0" t="0" r="0" b="9525"/>
+            <wp:docPr id="2" name="Picture 2"/>
+            <wp:cNvGraphicFramePr>
+              <a:graphicFrameLocks xmlns:a="http://schemas.openxmlformats.org/drawingml/2006/main" noChangeAspect="1"/>
+            </wp:cNvGraphicFramePr>
+            <a:graphic xmlns:a="http://schemas.openxmlformats.org/drawingml/2006/main">
+              <a:graphicData uri="http://schemas.openxmlformats.org/drawingml/2006/picture">
+                <pic:pic xmlns:pic="http://schemas.openxmlformats.org/drawingml/2006/picture">
+                  <pic:nvPicPr>
+                    <pic:cNvPr id="1" name=""/>
+                    <pic:cNvPicPr/>
+                  </pic:nvPicPr>
+                  <pic:blipFill>
+                    <a:blip r:embed="rId6"/>
+                    <a:stretch>
+                      <a:fillRect/>
+                    </a:stretch>
+                  </pic:blipFill>
+                  <pic:spPr>
+                    <a:xfrm>
+                      <a:off x="0" y="0"/>
+                      <a:ext cx="4610100" cy="3114675"/>
+                    </a:xfrm>
+                    <a:prstGeom prst="rect">
+                      <a:avLst/>
+                    </a:prstGeom>
+                  </pic:spPr>
+                </pic:pic>
+              </a:graphicData>
+            </a:graphic>
+          </wp:inline>
+        </w:drawing>
+      </w:r>
+    </w:p>
+    <w:p>
+      <w:pPr>
+        <w:rPr>
+          <w:rFonts w:asciiTheme="majorHAnsi" w:hAnsiTheme="majorHAnsi"/>
+          <w:sz w:val="24"/>
+          <w:szCs w:val="24"/>
+        </w:rPr>
+      </w:pPr>
+      <w:r>
+        <w:rPr>
+          <w:rFonts w:asciiTheme="majorHAnsi" w:hAnsiTheme="majorHAnsi"/>
+          <w:noProof/>
+          <w:sz w:val="24"/>
+          <w:szCs w:val="24"/>
+        </w:rPr>
+        <w:drawing>
+          <wp:inline distT="0" distB="0" distL="0" distR="0" wp14:anchorId="1C0C0919" wp14:editId="14C5CA71">
+            <wp:extent cx="5715000" cy="1905000"/>
+            <wp:effectExtent l="0" t="0" r="0" b="0"/>
+            <wp:docPr id="3" name="Picture 3"/>
+            <wp:cNvGraphicFramePr>
+              <a:graphicFrameLocks xmlns:a="http://schemas.openxmlformats.org/drawingml/2006/main" noChangeAspect="1"/>
+            </wp:cNvGraphicFramePr>
+            <a:graphic xmlns:a="http://schemas.openxmlformats.org/drawingml/2006/main">
+              <a:graphicData uri="http://schemas.openxmlformats.org/drawingml/2006/picture">
+                <pic:pic xmlns:pic="http://schemas.openxmlformats.org/drawingml/2006/picture">
+                  <pic:nvPicPr>
+                    <pic:cNvPr id="1" name=""/>
+                    <pic:cNvPicPr/>
+                  </pic:nvPicPr>
+                  <pic:blipFill>
+                    <a:blip r:embed="rId7"/>
+                    <a:stretch>
+                      <a:fillRect/>
+                    </a:stretch>
+                  </pic:blipFill>
+                  <pic:spPr>
+                    <a:xfrm>
+                      <a:off x="0" y="0"/>
+                      <a:ext cx="5715000" cy="1905000"/>
+                    </a:xfrm>
+                    <a:prstGeom prst="rect">
+                      <a:avLst/>
+                    </a:prstGeom>
+                  </pic:spPr>
+                </pic:pic>
+              </a:graphicData>
+            </a:graphic>
+          </wp:inline>
+        </w:drawing>
+      </w:r>
+    </w:p>
+    <w:p>
+      <w:pPr>
+        <w:rPr>
+          <w:rFonts w:asciiTheme="majorHAnsi" w:hAnsiTheme="majorHAnsi"/>
+          <w:sz w:val="24"/>
+          <w:szCs w:val="24"/>
+        </w:rPr>
+      </w:pPr>
+    </w:p>
+    <w:p>
+      <w:pPr>
+        <w:rPr>
+          <w:rFonts w:asciiTheme="majorHAnsi" w:hAnsiTheme="majorHAnsi"/>
+          <w:sz w:val="24"/>
+          <w:szCs w:val="24"/>
+        </w:rPr>
+      </w:pPr>
+      <w:r>
+        <w:rPr>
+          <w:rFonts w:asciiTheme="majorHAnsi" w:hAnsiTheme="majorHAnsi"/>
+          <w:noProof/>
+          <w:sz w:val="24"/>
+          <w:szCs w:val="24"/>
+        </w:rPr>
+        <w:drawing>
+          <wp:inline distT="0" distB="0" distL="0" distR="0" wp14:anchorId="796EC34E" wp14:editId="29477662">
+            <wp:extent cx="4991100" cy="1343025"/>
+            <wp:effectExtent l="0" t="0" r="0" b="9525"/>
+            <wp:docPr id="4" name="Picture 4"/>
+            <wp:cNvGraphicFramePr>
+              <a:graphicFrameLocks xmlns:a="http://schemas.openxmlformats.org/drawingml/2006/main" noChangeAspect="1"/>
+            </wp:cNvGraphicFramePr>
+            <a:graphic xmlns:a="http://schemas.openxmlformats.org/drawingml/2006/main">
+              <a:graphicData uri="http://schemas.openxmlformats.org/drawingml/2006/picture">
+                <pic:pic xmlns:pic="http://schemas.openxmlformats.org/drawingml/2006/picture">
+                  <pic:nvPicPr>
+                    <pic:cNvPr id="1" name=""/>
+                    <pic:cNvPicPr/>
+                  </pic:nvPicPr>
+                  <pic:blipFill>
+                    <a:blip r:embed="rId8"/>
+                    <a:stretch>
+                      <a:fillRect/>
+                    </a:stretch>
+                  </pic:blipFill>
+                  <pic:spPr>
+                    <a:xfrm>
+                      <a:off x="0" y="0"/>
+                      <a:ext cx="4991100" cy="1343025"/>
+                    </a:xfrm>
+                    <a:prstGeom prst="rect">
+                      <a:avLst/>
+                    </a:prstGeom>
+                  </pic:spPr>
+                </pic:pic>
+              </a:graphicData>
+            </a:graphic>
+          </wp:inline>
+        </w:drawing>
+      </w:r>
+    </w:p>
+    <w:p>
+      <w:pPr>
+        <w:rPr>
+          <w:rFonts w:asciiTheme="majorHAnsi" w:hAnsiTheme="majorHAnsi"/>
+          <w:sz w:val="24"/>
+          <w:szCs w:val="24"/>
+        </w:rPr>
+      </w:pPr>
+    </w:p>
+    <w:p>
+      <w:pPr>
+        <w:rPr>
+          <w:rFonts w:asciiTheme="majorHAnsi" w:hAnsiTheme="majorHAnsi"/>
+          <w:sz w:val="24"/>
+          <w:szCs w:val="24"/>
+        </w:rPr>
+      </w:pPr>
+      <w:r>
+        <w:rPr>
+          <w:rFonts w:asciiTheme="majorHAnsi" w:hAnsiTheme="majorHAnsi"/>
+          <w:sz w:val="24"/>
+          <w:szCs w:val="24"/>
+        </w:rPr>
+        <w:t>Course structure</w:t>
+      </w:r>
+    </w:p>
+    <w:p>
+      <w:pPr>
+        <w:rPr>
+          <w:rFonts w:asciiTheme="majorHAnsi" w:hAnsiTheme="majorHAnsi"/>
+          <w:sz w:val="24"/>
+          <w:szCs w:val="24"/>
+        </w:rPr>
+      </w:pPr>
+    </w:p>
+    <w:p>
+      <w:pPr>
+        <w:rPr>
+          <w:rFonts w:asciiTheme="majorHAnsi" w:hAnsiTheme="majorHAnsi"/>
+          <w:sz w:val="24"/>
+          <w:szCs w:val="24"/>
+        </w:rPr>
+      </w:pPr>
+      <w:r>
+        <w:rPr>
+          <w:rFonts w:asciiTheme="majorHAnsi" w:hAnsiTheme="majorHAnsi"/>
+          <w:noProof/>
+          <w:sz w:val="24"/>
+          <w:szCs w:val="24"/>
+        </w:rPr>
+        <w:lastRenderedPageBreak/>
+        <w:drawing>
+          <wp:inline distT="0" distB="0" distL="0" distR="0" wp14:anchorId="0BF8A06B" wp14:editId="54E8453F">
+            <wp:extent cx="5731510" cy="3296285"/>
+            <wp:effectExtent l="0" t="0" r="2540" b="0"/>
+            <wp:docPr id="5" name="Picture 5"/>
+            <wp:cNvGraphicFramePr>
+              <a:graphicFrameLocks xmlns:a="http://schemas.openxmlformats.org/drawingml/2006/main" noChangeAspect="1"/>
+            </wp:cNvGraphicFramePr>
+            <a:graphic xmlns:a="http://schemas.openxmlformats.org/drawingml/2006/main">
+              <a:graphicData uri="http://schemas.openxmlformats.org/drawingml/2006/picture">
+                <pic:pic xmlns:pic="http://schemas.openxmlformats.org/drawingml/2006/picture">
+                  <pic:nvPicPr>
+                    <pic:cNvPr id="1" name=""/>
+                    <pic:cNvPicPr/>
+                  </pic:nvPicPr>
+                  <pic:blipFill>
+                    <a:blip r:embed="rId9"/>
+                    <a:stretch>
+                      <a:fillRect/>
+                    </a:stretch>
+                  </pic:blipFill>
+                  <pic:spPr>
+                    <a:xfrm>
+                      <a:off x="0" y="0"/>
+                      <a:ext cx="5731510" cy="3296285"/>
+                    </a:xfrm>
+                    <a:prstGeom prst="rect">
+                      <a:avLst/>
+                    </a:prstGeom>
+                  </pic:spPr>
+                </pic:pic>
+              </a:graphicData>
+            </a:graphic>
+          </wp:inline>
+        </w:drawing>
+      </w:r>
+    </w:p>
+    <w:p>
+      <w:pPr>
+        <w:rPr>
+          <w:rFonts w:asciiTheme="majorHAnsi" w:hAnsiTheme="majorHAnsi"/>
+          <w:sz w:val="24"/>
+          <w:szCs w:val="24"/>
+        </w:rPr>
+      </w:pPr>
+    </w:p>
+    <w:p>
+      <w:pPr>
+        <w:rPr>
+          <w:rFonts w:asciiTheme="majorHAnsi" w:hAnsiTheme="majorHAnsi"/>
+          <w:sz w:val="24"/>
+          <w:szCs w:val="24"/>
+        </w:rPr>
+      </w:pPr>
+    </w:p>
+    <w:p>
+      <w:pPr>
+        <w:rPr>
+          <w:rFonts w:asciiTheme="majorHAnsi" w:hAnsiTheme="majorHAnsi"/>
+          <w:b/>
+          <w:bCs/>
+          <w:sz w:val="24"/>
+          <w:szCs w:val="24"/>
+        </w:rPr>
+      </w:pPr>
+      <w:r>
+        <w:rPr>
+          <w:rFonts w:asciiTheme="majorHAnsi" w:hAnsiTheme="majorHAnsi"/>
+          <w:b/>
+          <w:bCs/>
+          <w:sz w:val="24"/>
+          <w:szCs w:val="24"/>
+        </w:rPr>
+        <w:t>Typescript</w:t>
+      </w:r>
+    </w:p>
+    <w:p>
+      <w:pPr>
+        <w:rPr>
+          <w:rFonts w:asciiTheme="majorHAnsi" w:hAnsiTheme="majorHAnsi"/>
+          <w:b/>
+          <w:bCs/>
+          <w:sz w:val="24"/>
+          <w:szCs w:val="24"/>
+        </w:rPr>
+      </w:pPr>
+    </w:p>
+    <w:p>
+      <w:pPr>
+        <w:rPr>
+          <w:rFonts w:asciiTheme="majorHAnsi" w:hAnsiTheme="majorHAnsi"/>
+          <w:b/>
+          <w:bCs/>
+          <w:sz w:val="24"/>
+          <w:szCs w:val="24"/>
+        </w:rPr>
+      </w:pPr>
+    </w:p>
+    <w:p>
+      <w:pPr>
+        <w:rPr>
+          <w:rFonts w:asciiTheme="majorHAnsi" w:hAnsiTheme="majorHAnsi"/>
+          <w:b/>
+          <w:bCs/>
+          <w:sz w:val="24"/>
+          <w:szCs w:val="24"/>
+        </w:rPr>
+      </w:pPr>
+    </w:p>
+    <w:p>
+      <w:pPr>
+        <w:rPr>
+          <w:rFonts w:asciiTheme="majorHAnsi" w:hAnsiTheme="majorHAnsi"/>
+          <w:b/>
+          <w:bCs/>
+          <w:sz w:val="24"/>
+          <w:szCs w:val="24"/>
+        </w:rPr>
+      </w:pPr>
+    </w:p>
+    <w:p>
+      <w:pPr>
+        <w:rPr>
+          <w:rFonts w:asciiTheme="majorHAnsi" w:hAnsiTheme="majorHAnsi"/>
+          <w:b/>
+          <w:bCs/>
+          <w:sz w:val="24"/>
+          <w:szCs w:val="24"/>
+        </w:rPr>
+      </w:pPr>
+    </w:p>
+    <w:p>
+      <w:pPr>
+        <w:rPr>
+          <w:rFonts w:asciiTheme="majorHAnsi" w:hAnsiTheme="majorHAnsi"/>
+          <w:b/>
+          <w:bCs/>
+          <w:sz w:val="24"/>
+          <w:szCs w:val="24"/>
+        </w:rPr>
+      </w:pPr>
+    </w:p>
+    <w:p>
+      <w:pPr>
+        <w:rPr>
+          <w:rFonts w:asciiTheme="majorHAnsi" w:hAnsiTheme="majorHAnsi"/>
+          <w:b/>
+          <w:bCs/>
+          <w:sz w:val="24"/>
+          <w:szCs w:val="24"/>
+        </w:rPr>
+      </w:pPr>
+    </w:p>
+    <w:p>
+      <w:pPr>
+        <w:rPr>
+          <w:rFonts w:asciiTheme="majorHAnsi" w:hAnsiTheme="majorHAnsi"/>
+          <w:b/>
+          <w:bCs/>
+          <w:sz w:val="24"/>
+          <w:szCs w:val="24"/>
+        </w:rPr>
+      </w:pPr>
+    </w:p>
+    <w:p>
+      <w:pPr>
+        <w:rPr>
+          <w:rFonts w:asciiTheme="majorHAnsi" w:hAnsiTheme="majorHAnsi"/>
+          <w:b/>
+          <w:bCs/>
+          <w:sz w:val="24"/>
+          <w:szCs w:val="24"/>
+        </w:rPr>
+      </w:pPr>
+    </w:p>
+    <w:p>
+      <w:pPr>
+        <w:rPr>
+          <w:rFonts w:asciiTheme="majorHAnsi" w:hAnsiTheme="majorHAnsi"/>
+          <w:b/>
+          <w:bCs/>
+          <w:sz w:val="24"/>
+          <w:szCs w:val="24"/>
+        </w:rPr>
+      </w:pPr>
+    </w:p>
+    <w:p>
+      <w:pPr>
+        <w:rPr>
+          <w:rFonts w:asciiTheme="majorHAnsi" w:hAnsiTheme="majorHAnsi"/>
+          <w:b/>
+          <w:bCs/>
+          <w:sz w:val="24"/>
+          <w:szCs w:val="24"/>
+        </w:rPr>
+      </w:pPr>
+    </w:p>
+    <w:p>
+      <w:pPr>
+        <w:rPr>
+          <w:rFonts w:asciiTheme="majorHAnsi" w:hAnsiTheme="majorHAnsi"/>
+          <w:b/>
+          <w:bCs/>
+          <w:sz w:val="24"/>
+          <w:szCs w:val="24"/>
+        </w:rPr>
+      </w:pPr>
+    </w:p>
+    <w:p>
+      <w:pPr>
+        <w:rPr>
+          <w:rFonts w:asciiTheme="majorHAnsi" w:hAnsiTheme="majorHAnsi"/>
+          <w:b/>
+          <w:bCs/>
+          <w:sz w:val="24"/>
+          <w:szCs w:val="24"/>
+        </w:rPr>
+      </w:pPr>
+    </w:p>
+    <w:p>
+      <w:pPr>
+        <w:rPr>
+          <w:rFonts w:asciiTheme="majorHAnsi" w:hAnsiTheme="majorHAnsi"/>
+          <w:b/>
+          <w:bCs/>
+          <w:sz w:val="24"/>
+          <w:szCs w:val="24"/>
+        </w:rPr>
+      </w:pPr>
+    </w:p>
+    <w:p>
+      <w:pPr>
+        <w:rPr>
+          <w:rFonts w:asciiTheme="majorHAnsi" w:hAnsiTheme="majorHAnsi"/>
+          <w:b/>
+          <w:bCs/>
+          <w:sz w:val="24"/>
+          <w:szCs w:val="24"/>
+        </w:rPr>
+      </w:pPr>
+    </w:p>
+    <w:p>
+      <w:pPr>
+        <w:rPr>
+          <w:rFonts w:asciiTheme="majorHAnsi" w:hAnsiTheme="majorHAnsi"/>
+          <w:b/>
+          <w:bCs/>
+          <w:sz w:val="24"/>
+          <w:szCs w:val="24"/>
+        </w:rPr>
+      </w:pPr>
+    </w:p>
+    <w:p>
+      <w:pPr>
+        <w:jc w:val="center"/>
+        <w:rPr>
+          <w:rFonts w:asciiTheme="majorHAnsi" w:hAnsiTheme="majorHAnsi"/>
+          <w:b/>
+          <w:bCs/>
+          <w:sz w:val="24"/>
+          <w:szCs w:val="24"/>
+        </w:rPr>
+      </w:pPr>
+      <w:r>
+        <w:rPr>
+          <w:rFonts w:asciiTheme="majorHAnsi" w:hAnsiTheme="majorHAnsi"/>
+          <w:b/>
+          <w:bCs/>
+          <w:sz w:val="24"/>
+          <w:szCs w:val="24"/>
+        </w:rPr>
+        <w:t>Section 2</w:t>
+      </w:r>
+    </w:p>
+    <w:p>
+      <w:pPr>
+        <w:rPr>
+          <w:rFonts w:asciiTheme="majorHAnsi" w:hAnsiTheme="majorHAnsi"/>
+          <w:sz w:val="24"/>
+          <w:szCs w:val="24"/>
+        </w:rPr>
+      </w:pPr>
+      <w:r>
+        <w:rPr>
+          <w:rFonts w:asciiTheme="majorHAnsi" w:hAnsiTheme="majorHAnsi"/>
+          <w:sz w:val="24"/>
+          <w:szCs w:val="24"/>
+        </w:rPr>
+        <w:t xml:space="preserve">Index.html is the default loaded page. </w:t>
+      </w:r>
+    </w:p>
+    <w:p>
+      <w:pPr>
+        <w:rPr>
+          <w:rFonts w:asciiTheme="majorHAnsi" w:hAnsiTheme="majorHAnsi"/>
+          <w:sz w:val="24"/>
+          <w:szCs w:val="24"/>
+        </w:rPr>
+      </w:pPr>
+    </w:p>
+    <w:p>
+      <w:pPr>
+        <w:rPr>
+          <w:rFonts w:asciiTheme="majorHAnsi" w:hAnsiTheme="majorHAnsi"/>
+          <w:sz w:val="24"/>
+          <w:szCs w:val="24"/>
+        </w:rPr>
+      </w:pPr>
+      <w:r>
+        <w:rPr>
+          <w:rFonts w:asciiTheme="majorHAnsi" w:hAnsiTheme="majorHAnsi"/>
+          <w:noProof/>
+          <w:sz w:val="24"/>
+          <w:szCs w:val="24"/>
+        </w:rPr>
+        <w:drawing>
+          <wp:inline distT="0" distB="0" distL="0" distR="0" wp14:anchorId="46A12A3E" wp14:editId="5BC7D4DB">
+            <wp:extent cx="5731510" cy="3059430"/>
+            <wp:effectExtent l="0" t="0" r="2540" b="7620"/>
+            <wp:docPr id="6" name="Picture 6"/>
+            <wp:cNvGraphicFramePr>
+              <a:graphicFrameLocks xmlns:a="http://schemas.openxmlformats.org/drawingml/2006/main" noChangeAspect="1"/>
+            </wp:cNvGraphicFramePr>
+            <a:graphic xmlns:a="http://schemas.openxmlformats.org/drawingml/2006/main">
+              <a:graphicData uri="http://schemas.openxmlformats.org/drawingml/2006/picture">
+                <pic:pic xmlns:pic="http://schemas.openxmlformats.org/drawingml/2006/picture">
+                  <pic:nvPicPr>
+                    <pic:cNvPr id="1" name=""/>
+                    <pic:cNvPicPr/>
+                  </pic:nvPicPr>
+                  <pic:blipFill>
+                    <a:blip r:embed="rId10"/>
+                    <a:stretch>
+                      <a:fillRect/>
+                    </a:stretch>
+                  </pic:blipFill>
+                  <pic:spPr>
+                    <a:xfrm>
+                      <a:off x="0" y="0"/>
+                      <a:ext cx="5731510" cy="3059430"/>
+                    </a:xfrm>
+                    <a:prstGeom prst="rect">
+                      <a:avLst/>
+                    </a:prstGeom>
+                  </pic:spPr>
+                </pic:pic>
+              </a:graphicData>
+            </a:graphic>
+          </wp:inline>
+        </w:drawing>
+      </w:r>
+    </w:p>
+    <w:p>
+      <w:pPr>
+        <w:rPr>
+          <w:rFonts w:asciiTheme="majorHAnsi" w:hAnsiTheme="majorHAnsi"/>
+          <w:sz w:val="24"/>
+          <w:szCs w:val="24"/>
+        </w:rPr>
+      </w:pPr>
+    </w:p>
+    <w:p>
+      <w:pPr>
+        <w:rPr>
+          <w:rFonts w:asciiTheme="majorHAnsi" w:hAnsiTheme="majorHAnsi"/>
+          <w:sz w:val="24"/>
+          <w:szCs w:val="24"/>
+        </w:rPr>
+      </w:pPr>
+      <w:r>
+        <w:rPr>
+          <w:rFonts w:asciiTheme="majorHAnsi" w:hAnsiTheme="majorHAnsi"/>
+          <w:sz w:val="24"/>
+          <w:szCs w:val="24"/>
+        </w:rPr>
+        <w:t>Angular application is a container of components. In the above screenshot, there are three components. Component can have components inside. App component is at the top. “Home” can also be a component.</w:t>
+      </w:r>
+    </w:p>
+    <w:p>
+      <w:pPr>
+        <w:rPr>
+          <w:rFonts w:asciiTheme="majorHAnsi" w:hAnsiTheme="majorHAnsi"/>
+          <w:sz w:val="24"/>
+          <w:szCs w:val="24"/>
+        </w:rPr>
+      </w:pPr>
+    </w:p>
+    <w:p>
+      <w:pPr>
+        <w:rPr>
+          <w:rFonts w:asciiTheme="majorHAnsi" w:hAnsiTheme="majorHAnsi"/>
+          <w:sz w:val="24"/>
+          <w:szCs w:val="24"/>
+        </w:rPr>
+      </w:pPr>
+    </w:p>
+    <w:p>
+      <w:pPr>
+        <w:rPr>
+          <w:rFonts w:asciiTheme="majorHAnsi" w:hAnsiTheme="majorHAnsi"/>
+          <w:b/>
+          <w:bCs/>
+          <w:sz w:val="24"/>
+          <w:szCs w:val="24"/>
+        </w:rPr>
+      </w:pPr>
+      <w:r>
+        <w:rPr>
+          <w:rFonts w:asciiTheme="majorHAnsi" w:hAnsiTheme="majorHAnsi"/>
+          <w:b/>
+          <w:bCs/>
+          <w:sz w:val="24"/>
+          <w:szCs w:val="24"/>
+        </w:rPr>
+        <w:t>How to create a component</w:t>
+      </w:r>
+    </w:p>
+    <w:p>
+      <w:pPr>
+        <w:rPr>
+          <w:rFonts w:asciiTheme="majorHAnsi" w:hAnsiTheme="majorHAnsi"/>
+          <w:sz w:val="24"/>
+          <w:szCs w:val="24"/>
+        </w:rPr>
+      </w:pPr>
+      <w:r>
+        <w:rPr>
+          <w:rFonts w:asciiTheme="majorHAnsi" w:hAnsiTheme="majorHAnsi"/>
+          <w:sz w:val="24"/>
+          <w:szCs w:val="24"/>
+        </w:rPr>
+        <w:t>There are two ways to create a component.</w:t>
+      </w:r>
+    </w:p>
+    <w:p>
+      <w:pPr>
+        <w:pStyle w:val="ListParagraph"/>
+        <w:numPr>
+          <w:ilvl w:val="0"/>
+          <w:numId w:val="1"/>
+        </w:numPr>
+        <w:rPr>
+          <w:rFonts w:asciiTheme="majorHAnsi" w:hAnsiTheme="majorHAnsi"/>
+          <w:sz w:val="24"/>
+          <w:szCs w:val="24"/>
+        </w:rPr>
+      </w:pPr>
+      <w:r>
+        <w:rPr>
+          <w:rFonts w:asciiTheme="majorHAnsi" w:hAnsiTheme="majorHAnsi"/>
+          <w:sz w:val="24"/>
+          <w:szCs w:val="24"/>
+        </w:rPr>
+        <w:t>Create a folde</w:t>
+      </w:r>
+      <w:r>
+        <w:rPr>
+          <w:rFonts w:asciiTheme="majorHAnsi" w:hAnsiTheme="majorHAnsi"/>
+          <w:sz w:val="24"/>
+          <w:szCs w:val="24"/>
+        </w:rPr>
+        <w:t>r</w:t>
+      </w:r>
+      <w:r>
+        <w:rPr>
+          <w:rFonts w:asciiTheme="majorHAnsi" w:hAnsiTheme="majorHAnsi"/>
+          <w:sz w:val="24"/>
+          <w:szCs w:val="24"/>
+        </w:rPr>
+        <w:t xml:space="preserve"> </w:t>
+      </w:r>
+      <w:r>
+        <w:rPr>
+          <w:rFonts w:asciiTheme="majorHAnsi" w:hAnsiTheme="majorHAnsi"/>
+          <w:sz w:val="24"/>
+          <w:szCs w:val="24"/>
+        </w:rPr>
+        <w:t>(component name: server)</w:t>
+      </w:r>
+      <w:r>
+        <w:rPr>
+          <w:rFonts w:asciiTheme="majorHAnsi" w:hAnsiTheme="majorHAnsi"/>
+          <w:sz w:val="24"/>
+          <w:szCs w:val="24"/>
+        </w:rPr>
+        <w:t xml:space="preserve"> in app folder. Create four files in this component.</w:t>
+      </w:r>
+    </w:p>
+    <w:p>
+      <w:pPr>
+        <w:pStyle w:val="ListParagraph"/>
+        <w:numPr>
+          <w:ilvl w:val="0"/>
+          <w:numId w:val="2"/>
+        </w:numPr>
+        <w:rPr>
+          <w:rFonts w:asciiTheme="majorHAnsi" w:hAnsiTheme="majorHAnsi"/>
+          <w:sz w:val="24"/>
+          <w:szCs w:val="24"/>
+        </w:rPr>
+      </w:pPr>
+      <w:r>
+        <w:rPr>
+          <w:rFonts w:asciiTheme="majorHAnsi" w:hAnsiTheme="majorHAnsi"/>
+          <w:sz w:val="24"/>
+          <w:szCs w:val="24"/>
+        </w:rPr>
+        <w:t>server.component.ts</w:t>
+      </w:r>
+    </w:p>
+    <w:p>
+      <w:pPr>
+        <w:pStyle w:val="ListParagraph"/>
+        <w:numPr>
+          <w:ilvl w:val="0"/>
+          <w:numId w:val="2"/>
+        </w:numPr>
+        <w:rPr>
+          <w:rFonts w:asciiTheme="majorHAnsi" w:hAnsiTheme="majorHAnsi"/>
+          <w:sz w:val="24"/>
+          <w:szCs w:val="24"/>
+        </w:rPr>
+      </w:pPr>
+      <w:r>
+        <w:rPr>
+          <w:rFonts w:asciiTheme="majorHAnsi" w:hAnsiTheme="majorHAnsi"/>
+          <w:sz w:val="24"/>
+          <w:szCs w:val="24"/>
+        </w:rPr>
+        <w:t>server.component.html</w:t>
+      </w:r>
+    </w:p>
+    <w:p>
+      <w:pPr>
+        <w:pStyle w:val="ListParagraph"/>
+        <w:numPr>
+          <w:ilvl w:val="0"/>
+          <w:numId w:val="2"/>
+        </w:numPr>
+        <w:rPr>
+          <w:rFonts w:asciiTheme="majorHAnsi" w:hAnsiTheme="majorHAnsi"/>
+          <w:sz w:val="24"/>
+          <w:szCs w:val="24"/>
+        </w:rPr>
+      </w:pPr>
+      <w:r>
+        <w:rPr>
+          <w:rFonts w:asciiTheme="majorHAnsi" w:hAnsiTheme="majorHAnsi"/>
+          <w:sz w:val="24"/>
+          <w:szCs w:val="24"/>
+        </w:rPr>
+        <w:t>server.component.css</w:t>
+      </w:r>
+    </w:p>
+    <w:p>
+      <w:pPr>
+        <w:pStyle w:val="ListParagraph"/>
+        <w:numPr>
+          <w:ilvl w:val="0"/>
+          <w:numId w:val="2"/>
+        </w:numPr>
+        <w:rPr>
+          <w:rFonts w:asciiTheme="majorHAnsi" w:hAnsiTheme="majorHAnsi"/>
+          <w:sz w:val="24"/>
+          <w:szCs w:val="24"/>
+        </w:rPr>
+      </w:pPr>
+      <w:r>
+        <w:rPr>
+          <w:rFonts w:asciiTheme="majorHAnsi" w:hAnsiTheme="majorHAnsi"/>
+          <w:sz w:val="24"/>
+          <w:szCs w:val="24"/>
+        </w:rPr>
+        <w:t>server.component.spec.ts</w:t>
+      </w:r>
+    </w:p>
+    <w:p>
+      <w:pPr>
+        <w:rPr>
+          <w:rFonts w:asciiTheme="majorHAnsi" w:hAnsiTheme="majorHAnsi"/>
+          <w:sz w:val="24"/>
+          <w:szCs w:val="24"/>
+        </w:rPr>
+      </w:pPr>
+    </w:p>
+    <w:p>
+      <w:pPr>
+        <w:ind w:left="720"/>
+        <w:rPr>
+          <w:rFonts w:asciiTheme="majorHAnsi" w:hAnsiTheme="majorHAnsi"/>
+          <w:sz w:val="24"/>
+          <w:szCs w:val="24"/>
+        </w:rPr>
+      </w:pPr>
+      <w:r>
+        <w:rPr>
+          <w:rFonts w:asciiTheme="majorHAnsi" w:hAnsiTheme="majorHAnsi"/>
+          <w:sz w:val="24"/>
+          <w:szCs w:val="24"/>
+        </w:rPr>
+        <w:t>By adding the “@Component” decorator to class, it is declared as component.</w:t>
+      </w:r>
+      <w:r>
+        <w:rPr>
+          <w:rFonts w:asciiTheme="majorHAnsi" w:hAnsiTheme="majorHAnsi"/>
+          <w:sz w:val="24"/>
+          <w:szCs w:val="24"/>
+        </w:rPr>
+        <w:t xml:space="preserve"> </w:t>
+      </w:r>
+    </w:p>
+    <w:p>
+      <w:pPr>
+        <w:ind w:left="720"/>
+        <w:rPr>
+          <w:rFonts w:asciiTheme="majorHAnsi" w:hAnsiTheme="majorHAnsi"/>
+          <w:sz w:val="24"/>
+          <w:szCs w:val="24"/>
+        </w:rPr>
+      </w:pPr>
+      <w:r>
+        <w:rPr>
+          <w:rFonts w:asciiTheme="majorHAnsi" w:hAnsiTheme="majorHAnsi"/>
+          <w:sz w:val="24"/>
+          <w:szCs w:val="24"/>
+        </w:rPr>
+        <w:t>Import { Component } from ‘@angular/core’</w:t>
+      </w:r>
+      <w:r>
+        <w:rPr>
+          <w:rFonts w:asciiTheme="majorHAnsi" w:hAnsiTheme="majorHAnsi"/>
+          <w:sz w:val="24"/>
+          <w:szCs w:val="24"/>
+        </w:rPr>
+        <w:t>.</w:t>
+      </w:r>
+    </w:p>
+    <w:p>
+      <w:pPr>
+        <w:rPr>
+          <w:rFonts w:asciiTheme="majorHAnsi" w:hAnsiTheme="majorHAnsi"/>
+          <w:sz w:val="24"/>
+          <w:szCs w:val="24"/>
+        </w:rPr>
+      </w:pPr>
+    </w:p>
+    <w:p>
+      <w:pPr>
+        <w:ind w:firstLine="720"/>
+        <w:rPr>
+          <w:rFonts w:asciiTheme="majorHAnsi" w:hAnsiTheme="majorHAnsi"/>
+          <w:sz w:val="24"/>
+          <w:szCs w:val="24"/>
+        </w:rPr>
+      </w:pPr>
+      <w:r>
+        <w:rPr>
+          <w:rFonts w:asciiTheme="majorHAnsi" w:hAnsiTheme="majorHAnsi"/>
+          <w:noProof/>
+          <w:sz w:val="24"/>
+          <w:szCs w:val="24"/>
+        </w:rPr>
+        <w:drawing>
+          <wp:inline distT="0" distB="0" distL="0" distR="0" wp14:anchorId="1CB6DDFE" wp14:editId="2E6F2D7F">
+            <wp:extent cx="4667250" cy="3695700"/>
+            <wp:effectExtent l="0" t="0" r="0" b="0"/>
+            <wp:docPr id="8" name="Picture 8"/>
+            <wp:cNvGraphicFramePr>
+              <a:graphicFrameLocks xmlns:a="http://schemas.openxmlformats.org/drawingml/2006/main" noChangeAspect="1"/>
+            </wp:cNvGraphicFramePr>
+            <a:graphic xmlns:a="http://schemas.openxmlformats.org/drawingml/2006/main">
+              <a:graphicData uri="http://schemas.openxmlformats.org/drawingml/2006/picture">
+                <pic:pic xmlns:pic="http://schemas.openxmlformats.org/drawingml/2006/picture">
+                  <pic:nvPicPr>
+                    <pic:cNvPr id="1" name=""/>
+                    <pic:cNvPicPr/>
+                  </pic:nvPicPr>
+                  <pic:blipFill>
+                    <a:blip r:embed="rId11"/>
+                    <a:stretch>
+                      <a:fillRect/>
+                    </a:stretch>
+                  </pic:blipFill>
+                  <pic:spPr>
+                    <a:xfrm>
+                      <a:off x="0" y="0"/>
+                      <a:ext cx="4667250" cy="3695700"/>
+                    </a:xfrm>
+                    <a:prstGeom prst="rect">
+                      <a:avLst/>
+                    </a:prstGeom>
+                  </pic:spPr>
+                </pic:pic>
+              </a:graphicData>
+            </a:graphic>
+          </wp:inline>
+        </w:drawing>
+      </w:r>
+      <w:r>
+        <w:rPr>
+          <w:rFonts w:asciiTheme="majorHAnsi" w:hAnsiTheme="majorHAnsi"/>
+          <w:sz w:val="24"/>
+          <w:szCs w:val="24"/>
+        </w:rPr>
+        <w:tab/>
+      </w:r>
+    </w:p>
+    <w:p>
+      <w:pPr>
+        <w:pStyle w:val="ListParagraph"/>
+        <w:numPr>
+          <w:ilvl w:val="0"/>
+          <w:numId w:val="1"/>
+        </w:numPr>
+        <w:rPr>
+          <w:rFonts w:asciiTheme="majorHAnsi" w:hAnsiTheme="majorHAnsi"/>
+          <w:sz w:val="24"/>
+          <w:szCs w:val="24"/>
+        </w:rPr>
+      </w:pPr>
+      <w:r>
+        <w:rPr>
+          <w:rFonts w:asciiTheme="majorHAnsi" w:hAnsiTheme="majorHAnsi"/>
+          <w:sz w:val="24"/>
+          <w:szCs w:val="24"/>
+        </w:rPr>
+        <w:t>Component can be create</w:t>
+      </w:r>
+      <w:r>
+        <w:rPr>
+          <w:rFonts w:asciiTheme="majorHAnsi" w:hAnsiTheme="majorHAnsi"/>
+          <w:sz w:val="24"/>
+          <w:szCs w:val="24"/>
+        </w:rPr>
+        <w:t>d</w:t>
+      </w:r>
+      <w:r>
+        <w:rPr>
+          <w:rFonts w:asciiTheme="majorHAnsi" w:hAnsiTheme="majorHAnsi"/>
+          <w:sz w:val="24"/>
+          <w:szCs w:val="24"/>
+        </w:rPr>
+        <w:t xml:space="preserve"> through angular CLI</w:t>
+      </w:r>
+    </w:p>
+    <w:p>
+      <w:pPr>
+        <w:ind w:left="720"/>
+        <w:rPr>
+          <w:rFonts w:asciiTheme="majorHAnsi" w:hAnsiTheme="majorHAnsi"/>
+          <w:sz w:val="24"/>
+          <w:szCs w:val="24"/>
+        </w:rPr>
+      </w:pPr>
+      <w:r>
+        <w:rPr>
+          <w:rFonts w:asciiTheme="majorHAnsi" w:hAnsiTheme="majorHAnsi"/>
+          <w:sz w:val="24"/>
+          <w:szCs w:val="24"/>
+        </w:rPr>
+        <w:t xml:space="preserve">ng generate </w:t>
+      </w:r>
+      <w:r>
+        <w:rPr>
+          <w:rFonts w:asciiTheme="majorHAnsi" w:hAnsiTheme="majorHAnsi"/>
+          <w:sz w:val="24"/>
+          <w:szCs w:val="24"/>
+        </w:rPr>
+        <w:t>component</w:t>
+      </w:r>
+      <w:r>
+        <w:rPr>
+          <w:rFonts w:asciiTheme="majorHAnsi" w:hAnsiTheme="majorHAnsi"/>
+          <w:sz w:val="24"/>
+          <w:szCs w:val="24"/>
+        </w:rPr>
+        <w:t xml:space="preserve"> </w:t>
+      </w:r>
+      <w:r>
+        <w:rPr>
+          <w:rFonts w:asciiTheme="majorHAnsi" w:hAnsiTheme="majorHAnsi"/>
+          <w:sz w:val="24"/>
+          <w:szCs w:val="24"/>
+        </w:rPr>
+        <w:t>component-name</w:t>
+      </w:r>
+    </w:p>
+    <w:p>
+      <w:pPr>
+        <w:ind w:left="720"/>
+        <w:rPr>
+          <w:rFonts w:asciiTheme="majorHAnsi" w:hAnsiTheme="majorHAnsi"/>
+          <w:sz w:val="24"/>
+          <w:szCs w:val="24"/>
+        </w:rPr>
+      </w:pPr>
+      <w:r>
+        <w:rPr>
+          <w:rFonts w:asciiTheme="majorHAnsi" w:hAnsiTheme="majorHAnsi"/>
+          <w:sz w:val="24"/>
+          <w:szCs w:val="24"/>
+        </w:rPr>
+        <w:t>ng g c component-name</w:t>
+      </w:r>
+    </w:p>
+    <w:p>
+      <w:pPr>
+        <w:rPr>
+          <w:rFonts w:asciiTheme="majorHAnsi" w:hAnsiTheme="majorHAnsi"/>
+          <w:sz w:val="24"/>
+          <w:szCs w:val="24"/>
+        </w:rPr>
+      </w:pPr>
+    </w:p>
+    <w:p>
+      <w:pPr>
+        <w:rPr>
+          <w:rFonts w:asciiTheme="majorHAnsi" w:hAnsiTheme="majorHAnsi"/>
+          <w:sz w:val="24"/>
+          <w:szCs w:val="24"/>
+        </w:rPr>
+      </w:pPr>
+      <w:r>
+        <w:rPr>
+          <w:rFonts w:asciiTheme="majorHAnsi" w:hAnsiTheme="majorHAnsi"/>
+          <w:sz w:val="24"/>
+          <w:szCs w:val="24"/>
+        </w:rPr>
+        <w:tab/>
+        <w:t>When component is created, it is added in “app.module.ts” file under declaration section.</w:t>
+      </w:r>
+    </w:p>
+    <w:p>
+      <w:pPr>
+        <w:ind w:firstLine="720"/>
+        <w:rPr>
+          <w:rFonts w:asciiTheme="majorHAnsi" w:hAnsiTheme="majorHAnsi"/>
+          <w:sz w:val="24"/>
+          <w:szCs w:val="24"/>
+        </w:rPr>
+      </w:pPr>
+      <w:r>
+        <w:rPr>
+          <w:rFonts w:asciiTheme="majorHAnsi" w:hAnsiTheme="majorHAnsi"/>
+          <w:noProof/>
+          <w:sz w:val="24"/>
+          <w:szCs w:val="24"/>
+        </w:rPr>
+        <w:lastRenderedPageBreak/>
+        <w:drawing>
+          <wp:inline distT="0" distB="0" distL="0" distR="0" wp14:anchorId="0FC4275D" wp14:editId="7326C438">
+            <wp:extent cx="5295900" cy="6181725"/>
+            <wp:effectExtent l="0" t="0" r="0" b="9525"/>
+            <wp:docPr id="7" name="Picture 7"/>
+            <wp:cNvGraphicFramePr>
+              <a:graphicFrameLocks xmlns:a="http://schemas.openxmlformats.org/drawingml/2006/main" noChangeAspect="1"/>
+            </wp:cNvGraphicFramePr>
+            <a:graphic xmlns:a="http://schemas.openxmlformats.org/drawingml/2006/main">
+              <a:graphicData uri="http://schemas.openxmlformats.org/drawingml/2006/picture">
+                <pic:pic xmlns:pic="http://schemas.openxmlformats.org/drawingml/2006/picture">
+                  <pic:nvPicPr>
+                    <pic:cNvPr id="1" name=""/>
+                    <pic:cNvPicPr/>
+                  </pic:nvPicPr>
+                  <pic:blipFill>
+                    <a:blip r:embed="rId12"/>
+                    <a:stretch>
+                      <a:fillRect/>
+                    </a:stretch>
+                  </pic:blipFill>
+                  <pic:spPr>
+                    <a:xfrm>
+                      <a:off x="0" y="0"/>
+                      <a:ext cx="5295900" cy="6181725"/>
+                    </a:xfrm>
+                    <a:prstGeom prst="rect">
+                      <a:avLst/>
+                    </a:prstGeom>
+                  </pic:spPr>
+                </pic:pic>
+              </a:graphicData>
+            </a:graphic>
+          </wp:inline>
+        </w:drawing>
+      </w:r>
+    </w:p>
+    <w:p>
+      <w:pPr>
+        <w:rPr>
+          <w:rFonts w:asciiTheme="majorHAnsi" w:hAnsiTheme="majorHAnsi"/>
+          <w:sz w:val="24"/>
+          <w:szCs w:val="24"/>
+        </w:rPr>
+      </w:pPr>
+    </w:p>
+    <w:p>
+      <w:pPr>
+        <w:rPr>
+          <w:rFonts w:asciiTheme="majorHAnsi" w:hAnsiTheme="majorHAnsi"/>
+          <w:sz w:val="24"/>
+          <w:szCs w:val="24"/>
+        </w:rPr>
+      </w:pPr>
+      <w:r>
+        <w:rPr>
+          <w:rFonts w:asciiTheme="majorHAnsi" w:hAnsiTheme="majorHAnsi"/>
+          <w:sz w:val="24"/>
+          <w:szCs w:val="24"/>
+        </w:rPr>
+        <w:t>In order to use a component as an attribute, some changes are required in the component’s selector section.</w:t>
+      </w:r>
+    </w:p>
+    <w:p>
+      <w:pPr>
+        <w:rPr>
+          <w:rFonts w:asciiTheme="majorHAnsi" w:hAnsiTheme="majorHAnsi"/>
+          <w:sz w:val="24"/>
+          <w:szCs w:val="24"/>
+        </w:rPr>
+      </w:pPr>
+      <w:r>
+        <w:rPr>
+          <w:rFonts w:asciiTheme="majorHAnsi" w:hAnsiTheme="majorHAnsi"/>
+          <w:sz w:val="24"/>
+          <w:szCs w:val="24"/>
+        </w:rPr>
+        <w:lastRenderedPageBreak/>
+        <w:tab/>
+      </w:r>
+      <w:r>
+        <w:rPr>
+          <w:rFonts w:asciiTheme="majorHAnsi" w:hAnsiTheme="majorHAnsi"/>
+          <w:noProof/>
+          <w:sz w:val="24"/>
+          <w:szCs w:val="24"/>
+        </w:rPr>
+        <w:drawing>
+          <wp:inline distT="0" distB="0" distL="0" distR="0" wp14:anchorId="544801F0" wp14:editId="697F45B4">
+            <wp:extent cx="4657725" cy="3590925"/>
+            <wp:effectExtent l="0" t="0" r="9525" b="9525"/>
+            <wp:docPr id="9" name="Picture 9"/>
+            <wp:cNvGraphicFramePr>
+              <a:graphicFrameLocks xmlns:a="http://schemas.openxmlformats.org/drawingml/2006/main" noChangeAspect="1"/>
+            </wp:cNvGraphicFramePr>
+            <a:graphic xmlns:a="http://schemas.openxmlformats.org/drawingml/2006/main">
+              <a:graphicData uri="http://schemas.openxmlformats.org/drawingml/2006/picture">
+                <pic:pic xmlns:pic="http://schemas.openxmlformats.org/drawingml/2006/picture">
+                  <pic:nvPicPr>
+                    <pic:cNvPr id="1" name=""/>
+                    <pic:cNvPicPr/>
+                  </pic:nvPicPr>
+                  <pic:blipFill>
+                    <a:blip r:embed="rId13"/>
+                    <a:stretch>
+                      <a:fillRect/>
+                    </a:stretch>
+                  </pic:blipFill>
+                  <pic:spPr>
+                    <a:xfrm>
+                      <a:off x="0" y="0"/>
+                      <a:ext cx="4657725" cy="3590925"/>
+                    </a:xfrm>
+                    <a:prstGeom prst="rect">
+                      <a:avLst/>
+                    </a:prstGeom>
+                  </pic:spPr>
+                </pic:pic>
+              </a:graphicData>
+            </a:graphic>
+          </wp:inline>
+        </w:drawing>
+      </w:r>
+    </w:p>
+    <w:p>
+      <w:pPr>
+        <w:rPr>
+          <w:rFonts w:asciiTheme="majorHAnsi" w:hAnsiTheme="majorHAnsi"/>
+          <w:sz w:val="24"/>
+          <w:szCs w:val="24"/>
+        </w:rPr>
+      </w:pPr>
+      <w:r>
+        <w:rPr>
+          <w:rFonts w:asciiTheme="majorHAnsi" w:hAnsiTheme="majorHAnsi"/>
+          <w:sz w:val="24"/>
+          <w:szCs w:val="24"/>
+        </w:rPr>
+        <w:tab/>
+      </w:r>
+      <w:r>
+        <w:rPr>
+          <w:rFonts w:asciiTheme="majorHAnsi" w:hAnsiTheme="majorHAnsi"/>
+          <w:noProof/>
+          <w:sz w:val="24"/>
+          <w:szCs w:val="24"/>
+        </w:rPr>
+        <w:drawing>
+          <wp:inline distT="0" distB="0" distL="0" distR="0" wp14:anchorId="7AEA145D" wp14:editId="011C28B7">
+            <wp:extent cx="4838700" cy="1905000"/>
+            <wp:effectExtent l="0" t="0" r="0" b="0"/>
+            <wp:docPr id="10" name="Picture 10"/>
+            <wp:cNvGraphicFramePr>
+              <a:graphicFrameLocks xmlns:a="http://schemas.openxmlformats.org/drawingml/2006/main" noChangeAspect="1"/>
+            </wp:cNvGraphicFramePr>
+            <a:graphic xmlns:a="http://schemas.openxmlformats.org/drawingml/2006/main">
+              <a:graphicData uri="http://schemas.openxmlformats.org/drawingml/2006/picture">
+                <pic:pic xmlns:pic="http://schemas.openxmlformats.org/drawingml/2006/picture">
+                  <pic:nvPicPr>
+                    <pic:cNvPr id="1" name=""/>
+                    <pic:cNvPicPr/>
+                  </pic:nvPicPr>
+                  <pic:blipFill>
+                    <a:blip r:embed="rId14"/>
+                    <a:stretch>
+                      <a:fillRect/>
+                    </a:stretch>
+                  </pic:blipFill>
+                  <pic:spPr>
+                    <a:xfrm>
+                      <a:off x="0" y="0"/>
+                      <a:ext cx="4838700" cy="1905000"/>
+                    </a:xfrm>
+                    <a:prstGeom prst="rect">
+                      <a:avLst/>
+                    </a:prstGeom>
+                  </pic:spPr>
+                </pic:pic>
+              </a:graphicData>
+            </a:graphic>
+          </wp:inline>
+        </w:drawing>
+      </w:r>
+    </w:p>
+    <w:p>
+      <w:pPr>
+        <w:rPr>
+          <w:rFonts w:asciiTheme="majorHAnsi" w:hAnsiTheme="majorHAnsi"/>
+          <w:sz w:val="24"/>
+          <w:szCs w:val="24"/>
+        </w:rPr>
+      </w:pPr>
+      <w:r>
+        <w:rPr>
+          <w:rFonts w:asciiTheme="majorHAnsi" w:hAnsiTheme="majorHAnsi"/>
+          <w:sz w:val="24"/>
+          <w:szCs w:val="24"/>
+        </w:rPr>
+        <w:t>Component can also be used as a class.</w:t>
+      </w:r>
+    </w:p>
+    <w:p>
+      <w:pPr>
+        <w:rPr>
+          <w:rFonts w:asciiTheme="majorHAnsi" w:hAnsiTheme="majorHAnsi"/>
+          <w:sz w:val="24"/>
+          <w:szCs w:val="24"/>
+        </w:rPr>
+      </w:pPr>
+      <w:r>
+        <w:rPr>
+          <w:rFonts w:asciiTheme="majorHAnsi" w:hAnsiTheme="majorHAnsi"/>
+          <w:sz w:val="24"/>
+          <w:szCs w:val="24"/>
+        </w:rPr>
+        <w:lastRenderedPageBreak/>
+        <w:tab/>
+      </w:r>
+      <w:r>
+        <w:rPr>
+          <w:rFonts w:asciiTheme="majorHAnsi" w:hAnsiTheme="majorHAnsi"/>
+          <w:noProof/>
+          <w:sz w:val="24"/>
+          <w:szCs w:val="24"/>
+        </w:rPr>
+        <w:drawing>
+          <wp:inline distT="0" distB="0" distL="0" distR="0" wp14:anchorId="2A6253E0" wp14:editId="19389297">
+            <wp:extent cx="4772025" cy="3905250"/>
+            <wp:effectExtent l="0" t="0" r="9525" b="0"/>
+            <wp:docPr id="11" name="Picture 11"/>
+            <wp:cNvGraphicFramePr>
+              <a:graphicFrameLocks xmlns:a="http://schemas.openxmlformats.org/drawingml/2006/main" noChangeAspect="1"/>
+            </wp:cNvGraphicFramePr>
+            <a:graphic xmlns:a="http://schemas.openxmlformats.org/drawingml/2006/main">
+              <a:graphicData uri="http://schemas.openxmlformats.org/drawingml/2006/picture">
+                <pic:pic xmlns:pic="http://schemas.openxmlformats.org/drawingml/2006/picture">
+                  <pic:nvPicPr>
+                    <pic:cNvPr id="1" name=""/>
+                    <pic:cNvPicPr/>
+                  </pic:nvPicPr>
+                  <pic:blipFill>
+                    <a:blip r:embed="rId15"/>
+                    <a:stretch>
+                      <a:fillRect/>
+                    </a:stretch>
+                  </pic:blipFill>
+                  <pic:spPr>
+                    <a:xfrm>
+                      <a:off x="0" y="0"/>
+                      <a:ext cx="4772025" cy="3905250"/>
+                    </a:xfrm>
+                    <a:prstGeom prst="rect">
+                      <a:avLst/>
+                    </a:prstGeom>
+                  </pic:spPr>
+                </pic:pic>
+              </a:graphicData>
+            </a:graphic>
+          </wp:inline>
+        </w:drawing>
+      </w:r>
+    </w:p>
+    <w:p>
+      <w:pPr>
+        <w:rPr>
+          <w:rFonts w:asciiTheme="majorHAnsi" w:hAnsiTheme="majorHAnsi"/>
+          <w:sz w:val="24"/>
+          <w:szCs w:val="24"/>
+        </w:rPr>
+      </w:pPr>
+      <w:r>
+        <w:rPr>
+          <w:rFonts w:asciiTheme="majorHAnsi" w:hAnsiTheme="majorHAnsi"/>
+          <w:sz w:val="24"/>
+          <w:szCs w:val="24"/>
+        </w:rPr>
+        <w:tab/>
+      </w:r>
+      <w:r>
+        <w:rPr>
+          <w:rFonts w:asciiTheme="majorHAnsi" w:hAnsiTheme="majorHAnsi"/>
+          <w:noProof/>
+          <w:sz w:val="24"/>
+          <w:szCs w:val="24"/>
+        </w:rPr>
+        <w:drawing>
+          <wp:inline distT="0" distB="0" distL="0" distR="0" wp14:anchorId="36BDF694" wp14:editId="30A950A0">
+            <wp:extent cx="4743450" cy="1828800"/>
+            <wp:effectExtent l="0" t="0" r="0" b="0"/>
+            <wp:docPr id="12" name="Picture 12"/>
+            <wp:cNvGraphicFramePr>
+              <a:graphicFrameLocks xmlns:a="http://schemas.openxmlformats.org/drawingml/2006/main" noChangeAspect="1"/>
+            </wp:cNvGraphicFramePr>
+            <a:graphic xmlns:a="http://schemas.openxmlformats.org/drawingml/2006/main">
+              <a:graphicData uri="http://schemas.openxmlformats.org/drawingml/2006/picture">
+                <pic:pic xmlns:pic="http://schemas.openxmlformats.org/drawingml/2006/picture">
+                  <pic:nvPicPr>
+                    <pic:cNvPr id="1" name=""/>
+                    <pic:cNvPicPr/>
+                  </pic:nvPicPr>
+                  <pic:blipFill>
+                    <a:blip r:embed="rId16"/>
+                    <a:stretch>
+                      <a:fillRect/>
+                    </a:stretch>
+                  </pic:blipFill>
+                  <pic:spPr>
+                    <a:xfrm>
+                      <a:off x="0" y="0"/>
+                      <a:ext cx="4743450" cy="1828800"/>
+                    </a:xfrm>
+                    <a:prstGeom prst="rect">
+                      <a:avLst/>
+                    </a:prstGeom>
+                  </pic:spPr>
+                </pic:pic>
+              </a:graphicData>
+            </a:graphic>
+          </wp:inline>
+        </w:drawing>
+      </w:r>
+    </w:p>
+    <w:p>
+      <w:pPr>
+        <w:rPr>
+          <w:rFonts w:asciiTheme="majorHAnsi" w:hAnsiTheme="majorHAnsi"/>
+          <w:sz w:val="24"/>
+          <w:szCs w:val="24"/>
+        </w:rPr>
+      </w:pPr>
+    </w:p>
+    <w:p>
+      <w:pPr>
+        <w:rPr>
+          <w:rFonts w:asciiTheme="majorHAnsi" w:hAnsiTheme="majorHAnsi"/>
+          <w:sz w:val="24"/>
+          <w:szCs w:val="24"/>
+        </w:rPr>
+      </w:pPr>
+    </w:p>
+    <w:p>
+      <w:pPr>
+        <w:rPr>
+          <w:rFonts w:asciiTheme="majorHAnsi" w:hAnsiTheme="majorHAnsi"/>
+          <w:b/>
+          <w:bCs/>
+          <w:sz w:val="24"/>
+          <w:szCs w:val="24"/>
+        </w:rPr>
+      </w:pPr>
+      <w:r>
+        <w:rPr>
+          <w:rFonts w:asciiTheme="majorHAnsi" w:hAnsiTheme="majorHAnsi"/>
+          <w:b/>
+          <w:bCs/>
+          <w:sz w:val="24"/>
+          <w:szCs w:val="24"/>
+        </w:rPr>
+        <w:t xml:space="preserve">Databinding </w:t>
+      </w:r>
+    </w:p>
+    <w:p>
+      <w:pPr>
+        <w:rPr>
+          <w:rFonts w:asciiTheme="majorHAnsi" w:hAnsiTheme="majorHAnsi"/>
+          <w:sz w:val="24"/>
+          <w:szCs w:val="24"/>
+        </w:rPr>
+      </w:pPr>
+      <w:r>
+        <w:rPr>
+          <w:rFonts w:asciiTheme="majorHAnsi" w:hAnsiTheme="majorHAnsi" w:cs="Microsoft Sans Serif"/>
+          <w:sz w:val="24"/>
+          <w:szCs w:val="24"/>
+        </w:rPr>
+        <w:t>Data binding is the reflection of variable in a model to the view of an app. Whenever the variable changes the view must update the DOM to reflect the new changes</w:t>
+      </w:r>
+      <w:r>
+        <w:rPr>
+          <w:rFonts w:asciiTheme="majorHAnsi" w:hAnsiTheme="majorHAnsi"/>
+          <w:sz w:val="24"/>
+          <w:szCs w:val="24"/>
+        </w:rPr>
+        <w:t>.</w:t>
+      </w:r>
+    </w:p>
+    <w:p>
+      <w:pPr>
+        <w:rPr>
+          <w:rFonts w:asciiTheme="majorHAnsi" w:hAnsiTheme="majorHAnsi"/>
+          <w:sz w:val="24"/>
+          <w:szCs w:val="24"/>
+        </w:rPr>
+      </w:pPr>
+      <w:r>
+        <w:rPr>
+          <w:rFonts w:asciiTheme="majorHAnsi" w:hAnsiTheme="majorHAnsi"/>
+          <w:noProof/>
+          <w:sz w:val="24"/>
+          <w:szCs w:val="24"/>
+        </w:rPr>
+        <w:lastRenderedPageBreak/>
+        <w:drawing>
+          <wp:inline distT="0" distB="0" distL="0" distR="0" wp14:anchorId="7AFEC6D0" wp14:editId="07EDD882">
+            <wp:extent cx="5731510" cy="2878455"/>
+            <wp:effectExtent l="0" t="0" r="2540" b="0"/>
+            <wp:docPr id="14" name="Picture 14"/>
+            <wp:cNvGraphicFramePr>
+              <a:graphicFrameLocks xmlns:a="http://schemas.openxmlformats.org/drawingml/2006/main" noChangeAspect="1"/>
+            </wp:cNvGraphicFramePr>
+            <a:graphic xmlns:a="http://schemas.openxmlformats.org/drawingml/2006/main">
+              <a:graphicData uri="http://schemas.openxmlformats.org/drawingml/2006/picture">
+                <pic:pic xmlns:pic="http://schemas.openxmlformats.org/drawingml/2006/picture">
+                  <pic:nvPicPr>
+                    <pic:cNvPr id="1" name=""/>
+                    <pic:cNvPicPr/>
+                  </pic:nvPicPr>
+                  <pic:blipFill>
+                    <a:blip r:embed="rId17"/>
+                    <a:stretch>
+                      <a:fillRect/>
+                    </a:stretch>
+                  </pic:blipFill>
+                  <pic:spPr>
+                    <a:xfrm>
+                      <a:off x="0" y="0"/>
+                      <a:ext cx="5731510" cy="2878455"/>
+                    </a:xfrm>
+                    <a:prstGeom prst="rect">
+                      <a:avLst/>
+                    </a:prstGeom>
+                  </pic:spPr>
+                </pic:pic>
+              </a:graphicData>
+            </a:graphic>
+          </wp:inline>
+        </w:drawing>
+      </w:r>
+    </w:p>
+    <w:p>
+      <w:pPr>
+        <w:rPr>
+          <w:rFonts w:asciiTheme="majorHAnsi" w:hAnsiTheme="majorHAnsi"/>
+          <w:sz w:val="24"/>
+          <w:szCs w:val="24"/>
+        </w:rPr>
+      </w:pPr>
+    </w:p>
+    <w:p>
+      <w:pPr>
+        <w:pStyle w:val="ListParagraph"/>
+        <w:numPr>
+          <w:ilvl w:val="0"/>
+          <w:numId w:val="3"/>
+        </w:numPr>
+        <w:rPr>
+          <w:rFonts w:asciiTheme="majorHAnsi" w:hAnsiTheme="majorHAnsi"/>
+          <w:sz w:val="24"/>
+          <w:szCs w:val="24"/>
+        </w:rPr>
+      </w:pPr>
+      <w:r>
+        <w:rPr>
+          <w:rFonts w:asciiTheme="majorHAnsi" w:hAnsiTheme="majorHAnsi"/>
+          <w:sz w:val="24"/>
+          <w:szCs w:val="24"/>
+        </w:rPr>
+        <w:t>String interpolation</w:t>
+      </w:r>
+    </w:p>
+    <w:p>
+      <w:pPr>
+        <w:pStyle w:val="ListParagraph"/>
+        <w:rPr>
+          <w:rFonts w:asciiTheme="majorHAnsi" w:hAnsiTheme="majorHAnsi"/>
+          <w:sz w:val="24"/>
+          <w:szCs w:val="24"/>
+        </w:rPr>
+      </w:pPr>
+    </w:p>
+    <w:p>
+      <w:pPr>
+        <w:pStyle w:val="ListParagraph"/>
+        <w:rPr>
+          <w:rFonts w:asciiTheme="majorHAnsi" w:hAnsiTheme="majorHAnsi"/>
+          <w:sz w:val="24"/>
+          <w:szCs w:val="24"/>
+        </w:rPr>
+      </w:pPr>
+      <w:r>
+        <w:rPr>
+          <w:rFonts w:asciiTheme="majorHAnsi" w:hAnsiTheme="majorHAnsi"/>
+          <w:noProof/>
+          <w:sz w:val="24"/>
+          <w:szCs w:val="24"/>
+        </w:rPr>
+        <w:drawing>
+          <wp:inline distT="0" distB="0" distL="0" distR="0" wp14:anchorId="21409644" wp14:editId="670776EC">
+            <wp:extent cx="5731510" cy="3536950"/>
+            <wp:effectExtent l="0" t="0" r="2540" b="6350"/>
+            <wp:docPr id="15" name="Picture 15"/>
+            <wp:cNvGraphicFramePr>
+              <a:graphicFrameLocks xmlns:a="http://schemas.openxmlformats.org/drawingml/2006/main" noChangeAspect="1"/>
+            </wp:cNvGraphicFramePr>
+            <a:graphic xmlns:a="http://schemas.openxmlformats.org/drawingml/2006/main">
+              <a:graphicData uri="http://schemas.openxmlformats.org/drawingml/2006/picture">
+                <pic:pic xmlns:pic="http://schemas.openxmlformats.org/drawingml/2006/picture">
+                  <pic:nvPicPr>
+                    <pic:cNvPr id="1" name=""/>
+                    <pic:cNvPicPr/>
+                  </pic:nvPicPr>
+                  <pic:blipFill>
+                    <a:blip r:embed="rId18"/>
+                    <a:stretch>
+                      <a:fillRect/>
+                    </a:stretch>
+                  </pic:blipFill>
+                  <pic:spPr>
+                    <a:xfrm>
+                      <a:off x="0" y="0"/>
+                      <a:ext cx="5731510" cy="3536950"/>
+                    </a:xfrm>
+                    <a:prstGeom prst="rect">
+                      <a:avLst/>
+                    </a:prstGeom>
+                  </pic:spPr>
+                </pic:pic>
+              </a:graphicData>
+            </a:graphic>
+          </wp:inline>
+        </w:drawing>
+      </w:r>
+    </w:p>
+    <w:p>
+      <w:pPr>
+        <w:pStyle w:val="ListParagraph"/>
+        <w:rPr>
+          <w:rFonts w:asciiTheme="majorHAnsi" w:hAnsiTheme="majorHAnsi"/>
+          <w:sz w:val="24"/>
+          <w:szCs w:val="24"/>
+        </w:rPr>
+      </w:pPr>
+      <w:r>
+        <w:rPr>
+          <w:rFonts w:asciiTheme="majorHAnsi" w:hAnsiTheme="majorHAnsi"/>
+          <w:noProof/>
+          <w:sz w:val="24"/>
+          <w:szCs w:val="24"/>
+        </w:rPr>
+        <w:lastRenderedPageBreak/>
+        <w:drawing>
+          <wp:inline distT="0" distB="0" distL="0" distR="0" wp14:anchorId="60CBA21E" wp14:editId="7F17429E">
+            <wp:extent cx="4600575" cy="2552700"/>
+            <wp:effectExtent l="0" t="0" r="9525" b="0"/>
+            <wp:docPr id="16" name="Picture 16"/>
+            <wp:cNvGraphicFramePr>
+              <a:graphicFrameLocks xmlns:a="http://schemas.openxmlformats.org/drawingml/2006/main" noChangeAspect="1"/>
+            </wp:cNvGraphicFramePr>
+            <a:graphic xmlns:a="http://schemas.openxmlformats.org/drawingml/2006/main">
+              <a:graphicData uri="http://schemas.openxmlformats.org/drawingml/2006/picture">
+                <pic:pic xmlns:pic="http://schemas.openxmlformats.org/drawingml/2006/picture">
+                  <pic:nvPicPr>
+                    <pic:cNvPr id="1" name=""/>
+                    <pic:cNvPicPr/>
+                  </pic:nvPicPr>
+                  <pic:blipFill>
+                    <a:blip r:embed="rId19"/>
+                    <a:stretch>
+                      <a:fillRect/>
+                    </a:stretch>
+                  </pic:blipFill>
+                  <pic:spPr>
+                    <a:xfrm>
+                      <a:off x="0" y="0"/>
+                      <a:ext cx="4600575" cy="2552700"/>
+                    </a:xfrm>
+                    <a:prstGeom prst="rect">
+                      <a:avLst/>
+                    </a:prstGeom>
+                  </pic:spPr>
+                </pic:pic>
+              </a:graphicData>
+            </a:graphic>
+          </wp:inline>
+        </w:drawing>
+      </w:r>
+    </w:p>
+    <w:p>
+      <w:pPr>
+        <w:rPr>
+          <w:rFonts w:asciiTheme="majorHAnsi" w:hAnsiTheme="majorHAnsi"/>
+          <w:sz w:val="24"/>
+          <w:szCs w:val="24"/>
+        </w:rPr>
+      </w:pPr>
+    </w:p>
+    <w:p>
+      <w:pPr>
+        <w:pStyle w:val="ListParagraph"/>
+        <w:numPr>
+          <w:ilvl w:val="0"/>
+          <w:numId w:val="3"/>
+        </w:numPr>
+        <w:rPr>
+          <w:rFonts w:asciiTheme="majorHAnsi" w:hAnsiTheme="majorHAnsi"/>
+          <w:sz w:val="24"/>
+          <w:szCs w:val="24"/>
+        </w:rPr>
+      </w:pPr>
+      <w:r>
+        <w:rPr>
+          <w:rFonts w:asciiTheme="majorHAnsi" w:hAnsiTheme="majorHAnsi"/>
+          <w:sz w:val="24"/>
+          <w:szCs w:val="24"/>
+        </w:rPr>
+        <w:t>Property binding</w:t>
+      </w:r>
+    </w:p>
+    <w:p>
+      <w:pPr>
+        <w:pStyle w:val="ListParagraph"/>
+        <w:rPr>
+          <w:rFonts w:asciiTheme="majorHAnsi" w:hAnsiTheme="majorHAnsi"/>
+          <w:sz w:val="24"/>
+          <w:szCs w:val="24"/>
+        </w:rPr>
+      </w:pPr>
+    </w:p>
+    <w:p>
+      <w:pPr>
+        <w:pStyle w:val="ListParagraph"/>
+        <w:rPr>
+          <w:rFonts w:asciiTheme="majorHAnsi" w:hAnsiTheme="majorHAnsi"/>
+          <w:sz w:val="24"/>
+          <w:szCs w:val="24"/>
+        </w:rPr>
+      </w:pPr>
+      <w:r>
+        <w:rPr>
+          <w:rFonts w:asciiTheme="majorHAnsi" w:hAnsiTheme="majorHAnsi"/>
+          <w:noProof/>
+          <w:sz w:val="24"/>
+          <w:szCs w:val="24"/>
+        </w:rPr>
+        <w:drawing>
+          <wp:inline distT="0" distB="0" distL="0" distR="0" wp14:anchorId="79540709" wp14:editId="279EE1B4">
+            <wp:extent cx="5610225" cy="3933825"/>
+            <wp:effectExtent l="0" t="0" r="9525" b="9525"/>
+            <wp:docPr id="17" name="Picture 17"/>
+            <wp:cNvGraphicFramePr>
+              <a:graphicFrameLocks xmlns:a="http://schemas.openxmlformats.org/drawingml/2006/main" noChangeAspect="1"/>
+            </wp:cNvGraphicFramePr>
+            <a:graphic xmlns:a="http://schemas.openxmlformats.org/drawingml/2006/main">
+              <a:graphicData uri="http://schemas.openxmlformats.org/drawingml/2006/picture">
+                <pic:pic xmlns:pic="http://schemas.openxmlformats.org/drawingml/2006/picture">
+                  <pic:nvPicPr>
+                    <pic:cNvPr id="1" name=""/>
+                    <pic:cNvPicPr/>
+                  </pic:nvPicPr>
+                  <pic:blipFill>
+                    <a:blip r:embed="rId20"/>
+                    <a:stretch>
+                      <a:fillRect/>
+                    </a:stretch>
+                  </pic:blipFill>
+                  <pic:spPr>
+                    <a:xfrm>
+                      <a:off x="0" y="0"/>
+                      <a:ext cx="5610225" cy="3933825"/>
+                    </a:xfrm>
+                    <a:prstGeom prst="rect">
+                      <a:avLst/>
+                    </a:prstGeom>
+                  </pic:spPr>
+                </pic:pic>
+              </a:graphicData>
+            </a:graphic>
+          </wp:inline>
+        </w:drawing>
+      </w:r>
+    </w:p>
+    <w:p>
+      <w:pPr>
+        <w:pStyle w:val="ListParagraph"/>
+        <w:rPr>
+          <w:rFonts w:asciiTheme="majorHAnsi" w:hAnsiTheme="majorHAnsi"/>
+          <w:sz w:val="24"/>
+          <w:szCs w:val="24"/>
+        </w:rPr>
+      </w:pPr>
+      <w:r>
+        <w:rPr>
+          <w:rFonts w:asciiTheme="majorHAnsi" w:hAnsiTheme="majorHAnsi"/>
+          <w:noProof/>
+          <w:sz w:val="24"/>
+          <w:szCs w:val="24"/>
+        </w:rPr>
+        <w:lastRenderedPageBreak/>
+        <w:drawing>
+          <wp:inline distT="0" distB="0" distL="0" distR="0" wp14:anchorId="0EF07FC2" wp14:editId="3B61DB8B">
+            <wp:extent cx="5648325" cy="1905000"/>
+            <wp:effectExtent l="0" t="0" r="9525" b="0"/>
+            <wp:docPr id="18" name="Picture 18"/>
+            <wp:cNvGraphicFramePr>
+              <a:graphicFrameLocks xmlns:a="http://schemas.openxmlformats.org/drawingml/2006/main" noChangeAspect="1"/>
+            </wp:cNvGraphicFramePr>
+            <a:graphic xmlns:a="http://schemas.openxmlformats.org/drawingml/2006/main">
+              <a:graphicData uri="http://schemas.openxmlformats.org/drawingml/2006/picture">
+                <pic:pic xmlns:pic="http://schemas.openxmlformats.org/drawingml/2006/picture">
+                  <pic:nvPicPr>
+                    <pic:cNvPr id="1" name=""/>
+                    <pic:cNvPicPr/>
+                  </pic:nvPicPr>
+                  <pic:blipFill>
+                    <a:blip r:embed="rId21"/>
+                    <a:stretch>
+                      <a:fillRect/>
+                    </a:stretch>
+                  </pic:blipFill>
+                  <pic:spPr>
+                    <a:xfrm>
+                      <a:off x="0" y="0"/>
+                      <a:ext cx="5648325" cy="1905000"/>
+                    </a:xfrm>
+                    <a:prstGeom prst="rect">
+                      <a:avLst/>
+                    </a:prstGeom>
+                  </pic:spPr>
+                </pic:pic>
+              </a:graphicData>
+            </a:graphic>
+          </wp:inline>
+        </w:drawing>
+      </w:r>
+    </w:p>
+    <w:p>
+      <w:pPr>
+        <w:pStyle w:val="ListParagraph"/>
+        <w:rPr>
+          <w:rFonts w:asciiTheme="majorHAnsi" w:hAnsiTheme="majorHAnsi"/>
+          <w:sz w:val="24"/>
+          <w:szCs w:val="24"/>
+        </w:rPr>
+      </w:pPr>
+    </w:p>
+    <w:p>
+      <w:pPr>
+        <w:pStyle w:val="ListParagraph"/>
+        <w:numPr>
+          <w:ilvl w:val="0"/>
+          <w:numId w:val="3"/>
+        </w:numPr>
+        <w:rPr>
+          <w:rFonts w:asciiTheme="majorHAnsi" w:hAnsiTheme="majorHAnsi"/>
+          <w:sz w:val="24"/>
+          <w:szCs w:val="24"/>
+        </w:rPr>
+      </w:pPr>
+      <w:r>
+        <w:rPr>
+          <w:rFonts w:asciiTheme="majorHAnsi" w:hAnsiTheme="majorHAnsi"/>
+          <w:sz w:val="24"/>
+          <w:szCs w:val="24"/>
+        </w:rPr>
+        <w:t>Event binding</w:t>
+      </w:r>
+    </w:p>
+    <w:p>
+      <w:pPr>
+        <w:pStyle w:val="ListParagraph"/>
+        <w:rPr>
+          <w:rFonts w:asciiTheme="majorHAnsi" w:hAnsiTheme="majorHAnsi"/>
+          <w:sz w:val="24"/>
+          <w:szCs w:val="24"/>
+        </w:rPr>
+      </w:pPr>
+    </w:p>
+    <w:p>
+      <w:pPr>
+        <w:pStyle w:val="ListParagraph"/>
+        <w:rPr>
+          <w:rFonts w:asciiTheme="majorHAnsi" w:hAnsiTheme="majorHAnsi"/>
+          <w:sz w:val="24"/>
+          <w:szCs w:val="24"/>
+        </w:rPr>
+      </w:pPr>
+      <w:r>
+        <w:rPr>
+          <w:noProof/>
+        </w:rPr>
+        <w:drawing>
+          <wp:inline distT="0" distB="0" distL="0" distR="0" wp14:anchorId="66EE7168" wp14:editId="648185C2">
+            <wp:extent cx="5448300" cy="4048125"/>
+            <wp:effectExtent l="0" t="0" r="0" b="9525"/>
+            <wp:docPr id="19" name="Picture 19"/>
+            <wp:cNvGraphicFramePr>
+              <a:graphicFrameLocks xmlns:a="http://schemas.openxmlformats.org/drawingml/2006/main" noChangeAspect="1"/>
+            </wp:cNvGraphicFramePr>
+            <a:graphic xmlns:a="http://schemas.openxmlformats.org/drawingml/2006/main">
+              <a:graphicData uri="http://schemas.openxmlformats.org/drawingml/2006/picture">
+                <pic:pic xmlns:pic="http://schemas.openxmlformats.org/drawingml/2006/picture">
+                  <pic:nvPicPr>
+                    <pic:cNvPr id="1" name=""/>
+                    <pic:cNvPicPr/>
+                  </pic:nvPicPr>
+                  <pic:blipFill>
+                    <a:blip r:embed="rId22"/>
+                    <a:stretch>
+                      <a:fillRect/>
+                    </a:stretch>
+                  </pic:blipFill>
+                  <pic:spPr>
+                    <a:xfrm>
+                      <a:off x="0" y="0"/>
+                      <a:ext cx="5448300" cy="4048125"/>
+                    </a:xfrm>
+                    <a:prstGeom prst="rect">
+                      <a:avLst/>
+                    </a:prstGeom>
+                  </pic:spPr>
+                </pic:pic>
+              </a:graphicData>
+            </a:graphic>
+          </wp:inline>
+        </w:drawing>
+      </w:r>
+    </w:p>
+    <w:p>
+      <w:pPr>
+        <w:pStyle w:val="ListParagraph"/>
+        <w:rPr>
+          <w:rFonts w:asciiTheme="majorHAnsi" w:hAnsiTheme="majorHAnsi"/>
+          <w:sz w:val="24"/>
+          <w:szCs w:val="24"/>
+        </w:rPr>
+      </w:pPr>
+      <w:r>
+        <w:rPr>
+          <w:noProof/>
+        </w:rPr>
+        <w:lastRenderedPageBreak/>
+        <w:drawing>
+          <wp:inline distT="0" distB="0" distL="0" distR="0" wp14:anchorId="62EC4DE2" wp14:editId="1E74BD88">
+            <wp:extent cx="5286375" cy="2771775"/>
+            <wp:effectExtent l="0" t="0" r="9525" b="9525"/>
+            <wp:docPr id="20" name="Picture 20"/>
+            <wp:cNvGraphicFramePr>
+              <a:graphicFrameLocks xmlns:a="http://schemas.openxmlformats.org/drawingml/2006/main" noChangeAspect="1"/>
+            </wp:cNvGraphicFramePr>
+            <a:graphic xmlns:a="http://schemas.openxmlformats.org/drawingml/2006/main">
+              <a:graphicData uri="http://schemas.openxmlformats.org/drawingml/2006/picture">
+                <pic:pic xmlns:pic="http://schemas.openxmlformats.org/drawingml/2006/picture">
+                  <pic:nvPicPr>
+                    <pic:cNvPr id="1" name=""/>
+                    <pic:cNvPicPr/>
+                  </pic:nvPicPr>
+                  <pic:blipFill>
+                    <a:blip r:embed="rId23"/>
+                    <a:stretch>
+                      <a:fillRect/>
+                    </a:stretch>
+                  </pic:blipFill>
+                  <pic:spPr>
+                    <a:xfrm>
+                      <a:off x="0" y="0"/>
+                      <a:ext cx="5286375" cy="2771775"/>
+                    </a:xfrm>
+                    <a:prstGeom prst="rect">
+                      <a:avLst/>
+                    </a:prstGeom>
+                  </pic:spPr>
+                </pic:pic>
+              </a:graphicData>
+            </a:graphic>
+          </wp:inline>
+        </w:drawing>
+      </w:r>
+    </w:p>
+    <w:p>
+      <w:pPr>
+        <w:pStyle w:val="ListParagraph"/>
+        <w:rPr>
+          <w:rFonts w:asciiTheme="majorHAnsi" w:hAnsiTheme="majorHAnsi"/>
+          <w:sz w:val="24"/>
+          <w:szCs w:val="24"/>
+        </w:rPr>
+      </w:pPr>
+    </w:p>
+    <w:p>
+      <w:pPr>
+        <w:pStyle w:val="ListParagraph"/>
+        <w:rPr>
+          <w:noProof/>
+        </w:rPr>
+      </w:pPr>
+    </w:p>
+    <w:p>
+      <w:pPr>
+        <w:pStyle w:val="ListParagraph"/>
+        <w:rPr>
+          <w:rFonts w:asciiTheme="majorHAnsi" w:hAnsiTheme="majorHAnsi"/>
+          <w:sz w:val="24"/>
+          <w:szCs w:val="24"/>
+        </w:rPr>
+      </w:pPr>
+      <w:r>
+        <w:rPr>
+          <w:noProof/>
+        </w:rPr>
+        <w:drawing>
+          <wp:inline distT="0" distB="0" distL="0" distR="0" wp14:anchorId="161F7380" wp14:editId="0FA99BC0">
+            <wp:extent cx="5731510" cy="3906520"/>
+            <wp:effectExtent l="0" t="0" r="2540" b="0"/>
+            <wp:docPr id="22" name="Picture 22"/>
+            <wp:cNvGraphicFramePr>
+              <a:graphicFrameLocks xmlns:a="http://schemas.openxmlformats.org/drawingml/2006/main" noChangeAspect="1"/>
+            </wp:cNvGraphicFramePr>
+            <a:graphic xmlns:a="http://schemas.openxmlformats.org/drawingml/2006/main">
+              <a:graphicData uri="http://schemas.openxmlformats.org/drawingml/2006/picture">
+                <pic:pic xmlns:pic="http://schemas.openxmlformats.org/drawingml/2006/picture">
+                  <pic:nvPicPr>
+                    <pic:cNvPr id="1" name=""/>
+                    <pic:cNvPicPr/>
+                  </pic:nvPicPr>
+                  <pic:blipFill>
+                    <a:blip r:embed="rId24"/>
+                    <a:stretch>
+                      <a:fillRect/>
+                    </a:stretch>
+                  </pic:blipFill>
+                  <pic:spPr>
+                    <a:xfrm>
+                      <a:off x="0" y="0"/>
+                      <a:ext cx="5731510" cy="3906520"/>
+                    </a:xfrm>
+                    <a:prstGeom prst="rect">
+                      <a:avLst/>
+                    </a:prstGeom>
+                  </pic:spPr>
+                </pic:pic>
+              </a:graphicData>
+            </a:graphic>
+          </wp:inline>
+        </w:drawing>
+      </w:r>
+    </w:p>
+    <w:p>
+      <w:pPr>
+        <w:pStyle w:val="ListParagraph"/>
+        <w:rPr>
+          <w:rFonts w:asciiTheme="majorHAnsi" w:hAnsiTheme="majorHAnsi"/>
+          <w:sz w:val="24"/>
+          <w:szCs w:val="24"/>
+        </w:rPr>
+      </w:pPr>
+      <w:r>
+        <w:rPr>
+          <w:noProof/>
+        </w:rPr>
+        <w:lastRenderedPageBreak/>
+        <w:drawing>
+          <wp:inline distT="0" distB="0" distL="0" distR="0" wp14:anchorId="3FB62B0F" wp14:editId="4A9EBD15">
+            <wp:extent cx="5591175" cy="4410075"/>
+            <wp:effectExtent l="0" t="0" r="9525" b="9525"/>
+            <wp:docPr id="21" name="Picture 21"/>
+            <wp:cNvGraphicFramePr>
+              <a:graphicFrameLocks xmlns:a="http://schemas.openxmlformats.org/drawingml/2006/main" noChangeAspect="1"/>
+            </wp:cNvGraphicFramePr>
+            <a:graphic xmlns:a="http://schemas.openxmlformats.org/drawingml/2006/main">
+              <a:graphicData uri="http://schemas.openxmlformats.org/drawingml/2006/picture">
+                <pic:pic xmlns:pic="http://schemas.openxmlformats.org/drawingml/2006/picture">
+                  <pic:nvPicPr>
+                    <pic:cNvPr id="1" name=""/>
+                    <pic:cNvPicPr/>
+                  </pic:nvPicPr>
+                  <pic:blipFill>
+                    <a:blip r:embed="rId25"/>
+                    <a:stretch>
+                      <a:fillRect/>
+                    </a:stretch>
+                  </pic:blipFill>
+                  <pic:spPr>
+                    <a:xfrm>
+                      <a:off x="0" y="0"/>
+                      <a:ext cx="5591175" cy="4410075"/>
+                    </a:xfrm>
+                    <a:prstGeom prst="rect">
+                      <a:avLst/>
+                    </a:prstGeom>
+                  </pic:spPr>
+                </pic:pic>
+              </a:graphicData>
+            </a:graphic>
+          </wp:inline>
+        </w:drawing>
+      </w:r>
+    </w:p>
+    <w:p>
+      <w:pPr>
+        <w:pStyle w:val="ListParagraph"/>
+        <w:rPr>
+          <w:rFonts w:asciiTheme="majorHAnsi" w:hAnsiTheme="majorHAnsi"/>
+          <w:sz w:val="24"/>
+          <w:szCs w:val="24"/>
+        </w:rPr>
+      </w:pPr>
+      <w:r>
+        <w:rPr>
+          <w:noProof/>
+        </w:rPr>
+        <w:drawing>
+          <wp:inline distT="0" distB="0" distL="0" distR="0" wp14:anchorId="585A4302" wp14:editId="5C20EC1D">
+            <wp:extent cx="5731510" cy="2844165"/>
+            <wp:effectExtent l="0" t="0" r="2540" b="0"/>
+            <wp:docPr id="24" name="Picture 24"/>
+            <wp:cNvGraphicFramePr>
+              <a:graphicFrameLocks xmlns:a="http://schemas.openxmlformats.org/drawingml/2006/main" noChangeAspect="1"/>
+            </wp:cNvGraphicFramePr>
+            <a:graphic xmlns:a="http://schemas.openxmlformats.org/drawingml/2006/main">
+              <a:graphicData uri="http://schemas.openxmlformats.org/drawingml/2006/picture">
+                <pic:pic xmlns:pic="http://schemas.openxmlformats.org/drawingml/2006/picture">
+                  <pic:nvPicPr>
+                    <pic:cNvPr id="1" name=""/>
+                    <pic:cNvPicPr/>
+                  </pic:nvPicPr>
+                  <pic:blipFill>
+                    <a:blip r:embed="rId26"/>
+                    <a:stretch>
+                      <a:fillRect/>
+                    </a:stretch>
+                  </pic:blipFill>
+                  <pic:spPr>
+                    <a:xfrm>
+                      <a:off x="0" y="0"/>
+                      <a:ext cx="5731510" cy="2844165"/>
+                    </a:xfrm>
+                    <a:prstGeom prst="rect">
+                      <a:avLst/>
+                    </a:prstGeom>
+                  </pic:spPr>
+                </pic:pic>
+              </a:graphicData>
+            </a:graphic>
+          </wp:inline>
+        </w:drawing>
+      </w:r>
+    </w:p>
+    <w:p>
+      <w:pPr>
+        <w:rPr>
+          <w:rFonts w:asciiTheme="majorHAnsi" w:hAnsiTheme="majorHAnsi"/>
+          <w:sz w:val="24"/>
+          <w:szCs w:val="24"/>
+        </w:rPr>
+      </w:pPr>
+    </w:p>
+    <w:p>
+      <w:pPr>
+        <w:pStyle w:val="ListParagraph"/>
+        <w:numPr>
+          <w:ilvl w:val="0"/>
+          <w:numId w:val="3"/>
+        </w:numPr>
+        <w:rPr>
+          <w:rFonts w:asciiTheme="majorHAnsi" w:hAnsiTheme="majorHAnsi"/>
+          <w:sz w:val="24"/>
+          <w:szCs w:val="24"/>
+        </w:rPr>
+      </w:pPr>
+      <w:r>
+        <w:rPr>
+          <w:rFonts w:asciiTheme="majorHAnsi" w:hAnsiTheme="majorHAnsi"/>
+          <w:sz w:val="24"/>
+          <w:szCs w:val="24"/>
+        </w:rPr>
+        <w:t>Two-</w:t>
+      </w:r>
       <w:bookmarkStart w:id="0" w:name="_GoBack"/>
       <w:bookmarkEnd w:id="0"/>
+      <w:r>
+        <w:rPr>
+          <w:rFonts w:asciiTheme="majorHAnsi" w:hAnsiTheme="majorHAnsi"/>
+          <w:sz w:val="24"/>
+          <w:szCs w:val="24"/>
+        </w:rPr>
+        <w:t>way binding</w:t>
+      </w:r>
+    </w:p>
+    <w:p>
+      <w:pPr>
+        <w:pStyle w:val="ListParagraph"/>
+        <w:rPr>
+          <w:rFonts w:asciiTheme="majorHAnsi" w:hAnsiTheme="majorHAnsi"/>
+          <w:sz w:val="24"/>
+          <w:szCs w:val="24"/>
+        </w:rPr>
+      </w:pPr>
+    </w:p>
+    <w:p>
+      <w:pPr>
+        <w:pStyle w:val="ListParagraph"/>
+        <w:rPr>
+          <w:rFonts w:asciiTheme="majorHAnsi" w:hAnsiTheme="majorHAnsi"/>
+          <w:sz w:val="24"/>
+          <w:szCs w:val="24"/>
+        </w:rPr>
+      </w:pPr>
+      <w:r>
+        <w:rPr>
+          <w:noProof/>
+        </w:rPr>
+        <w:lastRenderedPageBreak/>
+        <w:drawing>
+          <wp:inline distT="0" distB="0" distL="0" distR="0" wp14:anchorId="27555B72" wp14:editId="10A1F1AB">
+            <wp:extent cx="5114925" cy="3838575"/>
+            <wp:effectExtent l="0" t="0" r="9525" b="9525"/>
+            <wp:docPr id="25" name="Picture 25"/>
+            <wp:cNvGraphicFramePr>
+              <a:graphicFrameLocks xmlns:a="http://schemas.openxmlformats.org/drawingml/2006/main" noChangeAspect="1"/>
+            </wp:cNvGraphicFramePr>
+            <a:graphic xmlns:a="http://schemas.openxmlformats.org/drawingml/2006/main">
+              <a:graphicData uri="http://schemas.openxmlformats.org/drawingml/2006/picture">
+                <pic:pic xmlns:pic="http://schemas.openxmlformats.org/drawingml/2006/picture">
+                  <pic:nvPicPr>
+                    <pic:cNvPr id="1" name=""/>
+                    <pic:cNvPicPr/>
+                  </pic:nvPicPr>
+                  <pic:blipFill>
+                    <a:blip r:embed="rId27"/>
+                    <a:stretch>
+                      <a:fillRect/>
+                    </a:stretch>
+                  </pic:blipFill>
+                  <pic:spPr>
+                    <a:xfrm>
+                      <a:off x="0" y="0"/>
+                      <a:ext cx="5114925" cy="3838575"/>
+                    </a:xfrm>
+                    <a:prstGeom prst="rect">
+                      <a:avLst/>
+                    </a:prstGeom>
+                  </pic:spPr>
+                </pic:pic>
+              </a:graphicData>
+            </a:graphic>
+          </wp:inline>
+        </w:drawing>
+      </w:r>
     </w:p>
     <w:sectPr>
       <w:pgSz w:w="11906" w:h="16838"/>
@@ -19,6 +2459,287 @@
     </w:sectPr>
   </w:body>
 </w:document>
+</file>
+
+<file path=word/numbering.xml><?xml version="1.0" encoding="utf-8"?>
+<w:numbering xmlns:wpc="http://schemas.microsoft.com/office/word/2010/wordprocessingCanvas" xmlns:cx="http://schemas.microsoft.com/office/drawing/2014/chartex" xmlns:cx1="http://schemas.microsoft.com/office/drawing/2015/9/8/chartex" xmlns:cx2="http://schemas.microsoft.com/office/drawing/2015/10/21/chartex" xmlns:cx3="http://schemas.microsoft.com/office/drawing/2016/5/9/chartex" xmlns:cx4="http://schemas.microsoft.com/office/drawing/2016/5/10/chartex" xmlns:cx5="http://schemas.microsoft.com/office/drawing/2016/5/11/chartex" xmlns:cx6="http://schemas.microsoft.com/office/drawing/2016/5/12/chartex" xmlns:cx7="http://schemas.microsoft.com/office/drawing/2016/5/13/chartex" xmlns:cx8="http://schemas.microsoft.com/office/drawing/2016/5/14/chartex" xmlns:mc="http://schemas.openxmlformats.org/markup-compatibility/2006" xmlns:aink="http://schemas.microsoft.com/office/drawing/2016/ink" xmlns:am3d="http://schemas.microsoft.com/office/drawing/2017/model3d" xmlns:o="urn:schemas-microsoft-com:office:office" xmlns:r="http://schemas.openxmlformats.org/officeDocument/2006/relationships" xmlns:m="http://schemas.openxmlformats.org/officeDocument/2006/math" xmlns:v="urn:schemas-microsoft-com:vml" xmlns:wp14="http://schemas.microsoft.com/office/word/2010/wordprocessingDrawing" xmlns:wp="http://schemas.openxmlformats.org/drawingml/2006/wordprocessingDrawing" xmlns:w10="urn:schemas-microsoft-com:office:word" xmlns:w="http://schemas.openxmlformats.org/wordprocessingml/2006/main" xmlns:w14="http://schemas.microsoft.com/office/word/2010/wordml" xmlns:w15="http://schemas.microsoft.com/office/word/2012/wordml" xmlns:w16cid="http://schemas.microsoft.com/office/word/2016/wordml/cid" xmlns:w16se="http://schemas.microsoft.com/office/word/2015/wordml/symex" xmlns:wpg="http://schemas.microsoft.com/office/word/2010/wordprocessingGroup" xmlns:wpi="http://schemas.microsoft.com/office/word/2010/wordprocessingInk" xmlns:wne="http://schemas.microsoft.com/office/word/2006/wordml" xmlns:wps="http://schemas.microsoft.com/office/word/2010/wordprocessingShape" mc:Ignorable="w14 w15 w16se w16cid wp14">
+  <w:abstractNum w:abstractNumId="0" w15:restartNumberingAfterBreak="0">
+    <w:nsid w:val="2CB00510"/>
+    <w:multiLevelType w:val="hybridMultilevel"/>
+    <w:tmpl w:val="F7E803D4"/>
+    <w:lvl w:ilvl="0" w:tplc="E24E7EB2">
+      <w:start w:val="1"/>
+      <w:numFmt w:val="lowerRoman"/>
+      <w:lvlText w:val="%1."/>
+      <w:lvlJc w:val="left"/>
+      <w:pPr>
+        <w:ind w:left="1440" w:hanging="720"/>
+      </w:pPr>
+      <w:rPr>
+        <w:rFonts w:hint="default"/>
+      </w:rPr>
+    </w:lvl>
+    <w:lvl w:ilvl="1" w:tplc="40090019" w:tentative="1">
+      <w:start w:val="1"/>
+      <w:numFmt w:val="lowerLetter"/>
+      <w:lvlText w:val="%2."/>
+      <w:lvlJc w:val="left"/>
+      <w:pPr>
+        <w:ind w:left="1800" w:hanging="360"/>
+      </w:pPr>
+    </w:lvl>
+    <w:lvl w:ilvl="2" w:tplc="4009001B" w:tentative="1">
+      <w:start w:val="1"/>
+      <w:numFmt w:val="lowerRoman"/>
+      <w:lvlText w:val="%3."/>
+      <w:lvlJc w:val="right"/>
+      <w:pPr>
+        <w:ind w:left="2520" w:hanging="180"/>
+      </w:pPr>
+    </w:lvl>
+    <w:lvl w:ilvl="3" w:tplc="4009000F" w:tentative="1">
+      <w:start w:val="1"/>
+      <w:numFmt w:val="decimal"/>
+      <w:lvlText w:val="%4."/>
+      <w:lvlJc w:val="left"/>
+      <w:pPr>
+        <w:ind w:left="3240" w:hanging="360"/>
+      </w:pPr>
+    </w:lvl>
+    <w:lvl w:ilvl="4" w:tplc="40090019" w:tentative="1">
+      <w:start w:val="1"/>
+      <w:numFmt w:val="lowerLetter"/>
+      <w:lvlText w:val="%5."/>
+      <w:lvlJc w:val="left"/>
+      <w:pPr>
+        <w:ind w:left="3960" w:hanging="360"/>
+      </w:pPr>
+    </w:lvl>
+    <w:lvl w:ilvl="5" w:tplc="4009001B" w:tentative="1">
+      <w:start w:val="1"/>
+      <w:numFmt w:val="lowerRoman"/>
+      <w:lvlText w:val="%6."/>
+      <w:lvlJc w:val="right"/>
+      <w:pPr>
+        <w:ind w:left="4680" w:hanging="180"/>
+      </w:pPr>
+    </w:lvl>
+    <w:lvl w:ilvl="6" w:tplc="4009000F" w:tentative="1">
+      <w:start w:val="1"/>
+      <w:numFmt w:val="decimal"/>
+      <w:lvlText w:val="%7."/>
+      <w:lvlJc w:val="left"/>
+      <w:pPr>
+        <w:ind w:left="5400" w:hanging="360"/>
+      </w:pPr>
+    </w:lvl>
+    <w:lvl w:ilvl="7" w:tplc="40090019" w:tentative="1">
+      <w:start w:val="1"/>
+      <w:numFmt w:val="lowerLetter"/>
+      <w:lvlText w:val="%8."/>
+      <w:lvlJc w:val="left"/>
+      <w:pPr>
+        <w:ind w:left="6120" w:hanging="360"/>
+      </w:pPr>
+    </w:lvl>
+    <w:lvl w:ilvl="8" w:tplc="4009001B" w:tentative="1">
+      <w:start w:val="1"/>
+      <w:numFmt w:val="lowerRoman"/>
+      <w:lvlText w:val="%9."/>
+      <w:lvlJc w:val="right"/>
+      <w:pPr>
+        <w:ind w:left="6840" w:hanging="180"/>
+      </w:pPr>
+    </w:lvl>
+  </w:abstractNum>
+  <w:abstractNum w:abstractNumId="1" w15:restartNumberingAfterBreak="0">
+    <w:nsid w:val="31900E7E"/>
+    <w:multiLevelType w:val="hybridMultilevel"/>
+    <w:tmpl w:val="ADD8E408"/>
+    <w:lvl w:ilvl="0" w:tplc="4009000F">
+      <w:start w:val="1"/>
+      <w:numFmt w:val="decimal"/>
+      <w:lvlText w:val="%1."/>
+      <w:lvlJc w:val="left"/>
+      <w:pPr>
+        <w:ind w:left="720" w:hanging="360"/>
+      </w:pPr>
+      <w:rPr>
+        <w:rFonts w:hint="default"/>
+      </w:rPr>
+    </w:lvl>
+    <w:lvl w:ilvl="1" w:tplc="40090019" w:tentative="1">
+      <w:start w:val="1"/>
+      <w:numFmt w:val="lowerLetter"/>
+      <w:lvlText w:val="%2."/>
+      <w:lvlJc w:val="left"/>
+      <w:pPr>
+        <w:ind w:left="1440" w:hanging="360"/>
+      </w:pPr>
+    </w:lvl>
+    <w:lvl w:ilvl="2" w:tplc="4009001B" w:tentative="1">
+      <w:start w:val="1"/>
+      <w:numFmt w:val="lowerRoman"/>
+      <w:lvlText w:val="%3."/>
+      <w:lvlJc w:val="right"/>
+      <w:pPr>
+        <w:ind w:left="2160" w:hanging="180"/>
+      </w:pPr>
+    </w:lvl>
+    <w:lvl w:ilvl="3" w:tplc="4009000F" w:tentative="1">
+      <w:start w:val="1"/>
+      <w:numFmt w:val="decimal"/>
+      <w:lvlText w:val="%4."/>
+      <w:lvlJc w:val="left"/>
+      <w:pPr>
+        <w:ind w:left="2880" w:hanging="360"/>
+      </w:pPr>
+    </w:lvl>
+    <w:lvl w:ilvl="4" w:tplc="40090019" w:tentative="1">
+      <w:start w:val="1"/>
+      <w:numFmt w:val="lowerLetter"/>
+      <w:lvlText w:val="%5."/>
+      <w:lvlJc w:val="left"/>
+      <w:pPr>
+        <w:ind w:left="3600" w:hanging="360"/>
+      </w:pPr>
+    </w:lvl>
+    <w:lvl w:ilvl="5" w:tplc="4009001B" w:tentative="1">
+      <w:start w:val="1"/>
+      <w:numFmt w:val="lowerRoman"/>
+      <w:lvlText w:val="%6."/>
+      <w:lvlJc w:val="right"/>
+      <w:pPr>
+        <w:ind w:left="4320" w:hanging="180"/>
+      </w:pPr>
+    </w:lvl>
+    <w:lvl w:ilvl="6" w:tplc="4009000F" w:tentative="1">
+      <w:start w:val="1"/>
+      <w:numFmt w:val="decimal"/>
+      <w:lvlText w:val="%7."/>
+      <w:lvlJc w:val="left"/>
+      <w:pPr>
+        <w:ind w:left="5040" w:hanging="360"/>
+      </w:pPr>
+    </w:lvl>
+    <w:lvl w:ilvl="7" w:tplc="40090019" w:tentative="1">
+      <w:start w:val="1"/>
+      <w:numFmt w:val="lowerLetter"/>
+      <w:lvlText w:val="%8."/>
+      <w:lvlJc w:val="left"/>
+      <w:pPr>
+        <w:ind w:left="5760" w:hanging="360"/>
+      </w:pPr>
+    </w:lvl>
+    <w:lvl w:ilvl="8" w:tplc="4009001B" w:tentative="1">
+      <w:start w:val="1"/>
+      <w:numFmt w:val="lowerRoman"/>
+      <w:lvlText w:val="%9."/>
+      <w:lvlJc w:val="right"/>
+      <w:pPr>
+        <w:ind w:left="6480" w:hanging="180"/>
+      </w:pPr>
+    </w:lvl>
+  </w:abstractNum>
+  <w:abstractNum w:abstractNumId="2" w15:restartNumberingAfterBreak="0">
+    <w:nsid w:val="4A43271B"/>
+    <w:multiLevelType w:val="hybridMultilevel"/>
+    <w:tmpl w:val="37644EB8"/>
+    <w:lvl w:ilvl="0" w:tplc="4009000F">
+      <w:start w:val="1"/>
+      <w:numFmt w:val="decimal"/>
+      <w:lvlText w:val="%1."/>
+      <w:lvlJc w:val="left"/>
+      <w:pPr>
+        <w:ind w:left="720" w:hanging="360"/>
+      </w:pPr>
+      <w:rPr>
+        <w:rFonts w:hint="default"/>
+      </w:rPr>
+    </w:lvl>
+    <w:lvl w:ilvl="1" w:tplc="40090019" w:tentative="1">
+      <w:start w:val="1"/>
+      <w:numFmt w:val="lowerLetter"/>
+      <w:lvlText w:val="%2."/>
+      <w:lvlJc w:val="left"/>
+      <w:pPr>
+        <w:ind w:left="1440" w:hanging="360"/>
+      </w:pPr>
+    </w:lvl>
+    <w:lvl w:ilvl="2" w:tplc="4009001B" w:tentative="1">
+      <w:start w:val="1"/>
+      <w:numFmt w:val="lowerRoman"/>
+      <w:lvlText w:val="%3."/>
+      <w:lvlJc w:val="right"/>
+      <w:pPr>
+        <w:ind w:left="2160" w:hanging="180"/>
+      </w:pPr>
+    </w:lvl>
+    <w:lvl w:ilvl="3" w:tplc="4009000F" w:tentative="1">
+      <w:start w:val="1"/>
+      <w:numFmt w:val="decimal"/>
+      <w:lvlText w:val="%4."/>
+      <w:lvlJc w:val="left"/>
+      <w:pPr>
+        <w:ind w:left="2880" w:hanging="360"/>
+      </w:pPr>
+    </w:lvl>
+    <w:lvl w:ilvl="4" w:tplc="40090019" w:tentative="1">
+      <w:start w:val="1"/>
+      <w:numFmt w:val="lowerLetter"/>
+      <w:lvlText w:val="%5."/>
+      <w:lvlJc w:val="left"/>
+      <w:pPr>
+        <w:ind w:left="3600" w:hanging="360"/>
+      </w:pPr>
+    </w:lvl>
+    <w:lvl w:ilvl="5" w:tplc="4009001B" w:tentative="1">
+      <w:start w:val="1"/>
+      <w:numFmt w:val="lowerRoman"/>
+      <w:lvlText w:val="%6."/>
+      <w:lvlJc w:val="right"/>
+      <w:pPr>
+        <w:ind w:left="4320" w:hanging="180"/>
+      </w:pPr>
+    </w:lvl>
+    <w:lvl w:ilvl="6" w:tplc="4009000F" w:tentative="1">
+      <w:start w:val="1"/>
+      <w:numFmt w:val="decimal"/>
+      <w:lvlText w:val="%7."/>
+      <w:lvlJc w:val="left"/>
+      <w:pPr>
+        <w:ind w:left="5040" w:hanging="360"/>
+      </w:pPr>
+    </w:lvl>
+    <w:lvl w:ilvl="7" w:tplc="40090019" w:tentative="1">
+      <w:start w:val="1"/>
+      <w:numFmt w:val="lowerLetter"/>
+      <w:lvlText w:val="%8."/>
+      <w:lvlJc w:val="left"/>
+      <w:pPr>
+        <w:ind w:left="5760" w:hanging="360"/>
+      </w:pPr>
+    </w:lvl>
+    <w:lvl w:ilvl="8" w:tplc="4009001B" w:tentative="1">
+      <w:start w:val="1"/>
+      <w:numFmt w:val="lowerRoman"/>
+      <w:lvlText w:val="%9."/>
+      <w:lvlJc w:val="right"/>
+      <w:pPr>
+        <w:ind w:left="6480" w:hanging="180"/>
+      </w:pPr>
+    </w:lvl>
+  </w:abstractNum>
+  <w:num w:numId="1">
+    <w:abstractNumId w:val="2"/>
+  </w:num>
+  <w:num w:numId="2">
+    <w:abstractNumId w:val="0"/>
+  </w:num>
+  <w:num w:numId="3">
+    <w:abstractNumId w:val="1"/>
+  </w:num>
+</w:numbering>
 </file>
 
 <file path=word/styles.xml><?xml version="1.0" encoding="utf-8"?>
@@ -445,6 +3166,17 @@
     <w:semiHidden/>
     <w:unhideWhenUsed/>
   </w:style>
+  <w:style w:type="paragraph" w:styleId="ListParagraph">
+    <w:name w:val="List Paragraph"/>
+    <w:basedOn w:val="Normal"/>
+    <w:uiPriority w:val="34"/>
+    <w:qFormat/>
+    <w:rsid w:val="00523C92"/>
+    <w:pPr>
+      <w:ind w:left="720"/>
+      <w:contextualSpacing/>
+    </w:pPr>
+  </w:style>
 </w:styles>
 </file>
 

--- a/angular-doc.docx
+++ b/angular-doc.docx
@@ -57,6 +57,7 @@
           <w:szCs w:val="24"/>
         </w:rPr>
       </w:pPr>
+      <w:proofErr w:type="spellStart"/>
       <w:r>
         <w:rPr>
           <w:rFonts w:asciiTheme="majorHAnsi" w:hAnsiTheme="majorHAnsi"/>
@@ -64,7 +65,17 @@
           <w:szCs w:val="24"/>
           <w:highlight w:val="yellow"/>
         </w:rPr>
-        <w:t>npm install -g @angular/cli</w:t>
+        <w:t>npm</w:t>
+      </w:r>
+      <w:proofErr w:type="spellEnd"/>
+      <w:r>
+        <w:rPr>
+          <w:rFonts w:asciiTheme="majorHAnsi" w:hAnsiTheme="majorHAnsi"/>
+          <w:sz w:val="24"/>
+          <w:szCs w:val="24"/>
+          <w:highlight w:val="yellow"/>
+        </w:rPr>
+        <w:t xml:space="preserve"> install -g @angular/cli</w:t>
       </w:r>
     </w:p>
     <w:p>
@@ -147,15 +158,79 @@
           <w:sz w:val="24"/>
           <w:szCs w:val="24"/>
         </w:rPr>
-        <w:t>By default, ngModel is disable, so in order to enable it, it is required to add a module “FormsModule” from @angular/forms</w:t>
-      </w:r>
-      <w:r>
-        <w:rPr>
-          <w:rFonts w:asciiTheme="majorHAnsi" w:hAnsiTheme="majorHAnsi"/>
-          <w:sz w:val="24"/>
-          <w:szCs w:val="24"/>
-        </w:rPr>
-        <w:t xml:space="preserve"> in “app.module.ts” file</w:t>
+        <w:t xml:space="preserve">By default, </w:t>
+      </w:r>
+      <w:proofErr w:type="spellStart"/>
+      <w:r>
+        <w:rPr>
+          <w:rFonts w:asciiTheme="majorHAnsi" w:hAnsiTheme="majorHAnsi"/>
+          <w:sz w:val="24"/>
+          <w:szCs w:val="24"/>
+        </w:rPr>
+        <w:t>ngModel</w:t>
+      </w:r>
+      <w:proofErr w:type="spellEnd"/>
+      <w:r>
+        <w:rPr>
+          <w:rFonts w:asciiTheme="majorHAnsi" w:hAnsiTheme="majorHAnsi"/>
+          <w:sz w:val="24"/>
+          <w:szCs w:val="24"/>
+        </w:rPr>
+        <w:t xml:space="preserve"> is disable, so in order to enable it, it is required to add a module “</w:t>
+      </w:r>
+      <w:proofErr w:type="spellStart"/>
+      <w:r>
+        <w:rPr>
+          <w:rFonts w:asciiTheme="majorHAnsi" w:hAnsiTheme="majorHAnsi"/>
+          <w:sz w:val="24"/>
+          <w:szCs w:val="24"/>
+        </w:rPr>
+        <w:t>FormsModule</w:t>
+      </w:r>
+      <w:proofErr w:type="spellEnd"/>
+      <w:r>
+        <w:rPr>
+          <w:rFonts w:asciiTheme="majorHAnsi" w:hAnsiTheme="majorHAnsi"/>
+          <w:sz w:val="24"/>
+          <w:szCs w:val="24"/>
+        </w:rPr>
+        <w:t>” from @angular/forms</w:t>
+      </w:r>
+      <w:r>
+        <w:rPr>
+          <w:rFonts w:asciiTheme="majorHAnsi" w:hAnsiTheme="majorHAnsi"/>
+          <w:sz w:val="24"/>
+          <w:szCs w:val="24"/>
+        </w:rPr>
+        <w:t xml:space="preserve"> in “</w:t>
+      </w:r>
+      <w:proofErr w:type="spellStart"/>
+      <w:proofErr w:type="gramStart"/>
+      <w:r>
+        <w:rPr>
+          <w:rFonts w:asciiTheme="majorHAnsi" w:hAnsiTheme="majorHAnsi"/>
+          <w:sz w:val="24"/>
+          <w:szCs w:val="24"/>
+        </w:rPr>
+        <w:t>app.module</w:t>
+      </w:r>
+      <w:proofErr w:type="gramEnd"/>
+      <w:r>
+        <w:rPr>
+          <w:rFonts w:asciiTheme="majorHAnsi" w:hAnsiTheme="majorHAnsi"/>
+          <w:sz w:val="24"/>
+          <w:szCs w:val="24"/>
+        </w:rPr>
+        <w:t>.ts</w:t>
+      </w:r>
+      <w:proofErr w:type="spellEnd"/>
+      <w:r>
+        <w:rPr>
+          <w:rFonts w:asciiTheme="majorHAnsi" w:hAnsiTheme="majorHAnsi"/>
+          <w:sz w:val="24"/>
+          <w:szCs w:val="24"/>
+        </w:rPr>
+        <w:t>” file</w:t>
       </w:r>
       <w:r>
         <w:rPr>
@@ -954,13 +1029,23 @@
           <w:szCs w:val="24"/>
         </w:rPr>
       </w:pPr>
-      <w:r>
-        <w:rPr>
-          <w:rFonts w:asciiTheme="majorHAnsi" w:hAnsiTheme="majorHAnsi"/>
-          <w:sz w:val="24"/>
-          <w:szCs w:val="24"/>
-        </w:rPr>
-        <w:t>server.component.ts</w:t>
+      <w:proofErr w:type="gramStart"/>
+      <w:r>
+        <w:rPr>
+          <w:rFonts w:asciiTheme="majorHAnsi" w:hAnsiTheme="majorHAnsi"/>
+          <w:sz w:val="24"/>
+          <w:szCs w:val="24"/>
+        </w:rPr>
+        <w:t>server.component</w:t>
+      </w:r>
+      <w:proofErr w:type="gramEnd"/>
+      <w:r>
+        <w:rPr>
+          <w:rFonts w:asciiTheme="majorHAnsi" w:hAnsiTheme="majorHAnsi"/>
+          <w:sz w:val="24"/>
+          <w:szCs w:val="24"/>
+        </w:rPr>
+        <w:t>.ts</w:t>
       </w:r>
     </w:p>
     <w:p>
@@ -1020,13 +1105,23 @@
           <w:szCs w:val="24"/>
         </w:rPr>
       </w:pPr>
-      <w:r>
-        <w:rPr>
-          <w:rFonts w:asciiTheme="majorHAnsi" w:hAnsiTheme="majorHAnsi"/>
-          <w:sz w:val="24"/>
-          <w:szCs w:val="24"/>
-        </w:rPr>
-        <w:t>server.component.spec.ts</w:t>
+      <w:proofErr w:type="gramStart"/>
+      <w:r>
+        <w:rPr>
+          <w:rFonts w:asciiTheme="majorHAnsi" w:hAnsiTheme="majorHAnsi"/>
+          <w:sz w:val="24"/>
+          <w:szCs w:val="24"/>
+        </w:rPr>
+        <w:t>server.component</w:t>
+      </w:r>
+      <w:proofErr w:type="gramEnd"/>
+      <w:r>
+        <w:rPr>
+          <w:rFonts w:asciiTheme="majorHAnsi" w:hAnsiTheme="majorHAnsi"/>
+          <w:sz w:val="24"/>
+          <w:szCs w:val="24"/>
+        </w:rPr>
+        <w:t>.spec.ts</w:t>
       </w:r>
     </w:p>
     <w:p>
@@ -1079,7 +1174,25 @@
           <w:sz w:val="24"/>
           <w:szCs w:val="24"/>
         </w:rPr>
-        <w:t>Import { Component } from ‘@angular/core’</w:t>
+        <w:t xml:space="preserve">Import </w:t>
+      </w:r>
+      <w:proofErr w:type="gramStart"/>
+      <w:r>
+        <w:rPr>
+          <w:rFonts w:asciiTheme="majorHAnsi" w:hAnsiTheme="majorHAnsi"/>
+          <w:sz w:val="24"/>
+          <w:szCs w:val="24"/>
+        </w:rPr>
+        <w:t>{ Component</w:t>
+      </w:r>
+      <w:proofErr w:type="gramEnd"/>
+      <w:r>
+        <w:rPr>
+          <w:rFonts w:asciiTheme="majorHAnsi" w:hAnsiTheme="majorHAnsi"/>
+          <w:sz w:val="24"/>
+          <w:szCs w:val="24"/>
+        </w:rPr>
+        <w:t xml:space="preserve"> } from ‘@angular/core’</w:t>
       </w:r>
       <w:r>
         <w:rPr>
@@ -1213,7 +1326,25 @@
           <w:sz w:val="24"/>
           <w:szCs w:val="24"/>
         </w:rPr>
-        <w:t xml:space="preserve">ng generate </w:t>
+        <w:t xml:space="preserve">ng </w:t>
+      </w:r>
+      <w:proofErr w:type="gramStart"/>
+      <w:r>
+        <w:rPr>
+          <w:rFonts w:asciiTheme="majorHAnsi" w:hAnsiTheme="majorHAnsi"/>
+          <w:sz w:val="24"/>
+          <w:szCs w:val="24"/>
+        </w:rPr>
+        <w:t>generate</w:t>
+      </w:r>
+      <w:proofErr w:type="gramEnd"/>
+      <w:r>
+        <w:rPr>
+          <w:rFonts w:asciiTheme="majorHAnsi" w:hAnsiTheme="majorHAnsi"/>
+          <w:sz w:val="24"/>
+          <w:szCs w:val="24"/>
+        </w:rPr>
+        <w:t xml:space="preserve"> </w:t>
       </w:r>
       <w:r>
         <w:rPr>
@@ -1282,7 +1413,35 @@
           <w:szCs w:val="24"/>
         </w:rPr>
         <w:tab/>
-        <w:t>When component is created, it is added in “app.module.ts” file under declaration section.</w:t>
+        <w:t>When component is created, it is added in “</w:t>
+      </w:r>
+      <w:proofErr w:type="spellStart"/>
+      <w:proofErr w:type="gramStart"/>
+      <w:r>
+        <w:rPr>
+          <w:rFonts w:asciiTheme="majorHAnsi" w:hAnsiTheme="majorHAnsi"/>
+          <w:sz w:val="24"/>
+          <w:szCs w:val="24"/>
+        </w:rPr>
+        <w:t>app.module</w:t>
+      </w:r>
+      <w:proofErr w:type="gramEnd"/>
+      <w:r>
+        <w:rPr>
+          <w:rFonts w:asciiTheme="majorHAnsi" w:hAnsiTheme="majorHAnsi"/>
+          <w:sz w:val="24"/>
+          <w:szCs w:val="24"/>
+        </w:rPr>
+        <w:t>.ts</w:t>
+      </w:r>
+      <w:proofErr w:type="spellEnd"/>
+      <w:r>
+        <w:rPr>
+          <w:rFonts w:asciiTheme="majorHAnsi" w:hAnsiTheme="majorHAnsi"/>
+          <w:sz w:val="24"/>
+          <w:szCs w:val="24"/>
+        </w:rPr>
+        <w:t>” file under declaration section.</w:t>
       </w:r>
     </w:p>
     <w:p>
@@ -2377,17 +2536,7 @@
           <w:sz w:val="24"/>
           <w:szCs w:val="24"/>
         </w:rPr>
-        <w:t>Two-</w:t>
-      </w:r>
-      <w:bookmarkStart w:id="0" w:name="_GoBack"/>
-      <w:bookmarkEnd w:id="0"/>
-      <w:r>
-        <w:rPr>
-          <w:rFonts w:asciiTheme="majorHAnsi" w:hAnsiTheme="majorHAnsi"/>
-          <w:sz w:val="24"/>
-          <w:szCs w:val="24"/>
-        </w:rPr>
-        <w:t>way binding</w:t>
+        <w:t>Two-way binding</w:t>
       </w:r>
     </w:p>
     <w:p>
@@ -2450,6 +2599,812 @@
           </wp:inline>
         </w:drawing>
       </w:r>
+    </w:p>
+    <w:p>
+      <w:pPr>
+        <w:rPr>
+          <w:rFonts w:asciiTheme="majorHAnsi" w:hAnsiTheme="majorHAnsi"/>
+          <w:sz w:val="24"/>
+          <w:szCs w:val="24"/>
+        </w:rPr>
+      </w:pPr>
+    </w:p>
+    <w:p>
+      <w:pPr>
+        <w:rPr>
+          <w:rFonts w:asciiTheme="majorHAnsi" w:hAnsiTheme="majorHAnsi"/>
+          <w:sz w:val="24"/>
+          <w:szCs w:val="24"/>
+        </w:rPr>
+      </w:pPr>
+    </w:p>
+    <w:p>
+      <w:pPr>
+        <w:rPr>
+          <w:rFonts w:asciiTheme="majorHAnsi" w:hAnsiTheme="majorHAnsi"/>
+          <w:sz w:val="24"/>
+          <w:szCs w:val="24"/>
+        </w:rPr>
+      </w:pPr>
+      <w:r>
+        <w:rPr>
+          <w:noProof/>
+        </w:rPr>
+        <w:drawing>
+          <wp:inline distT="0" distB="0" distL="0" distR="0" wp14:anchorId="273D0002" wp14:editId="6A361A0D">
+            <wp:extent cx="4924425" cy="3124200"/>
+            <wp:effectExtent l="0" t="0" r="9525" b="0"/>
+            <wp:docPr id="13" name="Picture 13"/>
+            <wp:cNvGraphicFramePr>
+              <a:graphicFrameLocks xmlns:a="http://schemas.openxmlformats.org/drawingml/2006/main" noChangeAspect="1"/>
+            </wp:cNvGraphicFramePr>
+            <a:graphic xmlns:a="http://schemas.openxmlformats.org/drawingml/2006/main">
+              <a:graphicData uri="http://schemas.openxmlformats.org/drawingml/2006/picture">
+                <pic:pic xmlns:pic="http://schemas.openxmlformats.org/drawingml/2006/picture">
+                  <pic:nvPicPr>
+                    <pic:cNvPr id="1" name=""/>
+                    <pic:cNvPicPr/>
+                  </pic:nvPicPr>
+                  <pic:blipFill>
+                    <a:blip r:embed="rId28"/>
+                    <a:stretch>
+                      <a:fillRect/>
+                    </a:stretch>
+                  </pic:blipFill>
+                  <pic:spPr>
+                    <a:xfrm>
+                      <a:off x="0" y="0"/>
+                      <a:ext cx="4924425" cy="3124200"/>
+                    </a:xfrm>
+                    <a:prstGeom prst="rect">
+                      <a:avLst/>
+                    </a:prstGeom>
+                  </pic:spPr>
+                </pic:pic>
+              </a:graphicData>
+            </a:graphic>
+          </wp:inline>
+        </w:drawing>
+      </w:r>
+    </w:p>
+    <w:p>
+      <w:pPr>
+        <w:rPr>
+          <w:rFonts w:asciiTheme="majorHAnsi" w:hAnsiTheme="majorHAnsi"/>
+          <w:b/>
+          <w:bCs/>
+          <w:sz w:val="24"/>
+          <w:szCs w:val="24"/>
+        </w:rPr>
+      </w:pPr>
+    </w:p>
+    <w:p>
+      <w:pPr>
+        <w:rPr>
+          <w:rFonts w:asciiTheme="majorHAnsi" w:hAnsiTheme="majorHAnsi"/>
+          <w:b/>
+          <w:bCs/>
+          <w:sz w:val="24"/>
+          <w:szCs w:val="24"/>
+        </w:rPr>
+      </w:pPr>
+    </w:p>
+    <w:p>
+      <w:pPr>
+        <w:rPr>
+          <w:rFonts w:asciiTheme="majorHAnsi" w:hAnsiTheme="majorHAnsi"/>
+          <w:b/>
+          <w:bCs/>
+          <w:sz w:val="24"/>
+          <w:szCs w:val="24"/>
+        </w:rPr>
+      </w:pPr>
+    </w:p>
+    <w:p>
+      <w:pPr>
+        <w:rPr>
+          <w:rFonts w:asciiTheme="majorHAnsi" w:hAnsiTheme="majorHAnsi"/>
+          <w:b/>
+          <w:bCs/>
+          <w:sz w:val="28"/>
+          <w:szCs w:val="28"/>
+        </w:rPr>
+      </w:pPr>
+      <w:r>
+        <w:rPr>
+          <w:rFonts w:asciiTheme="majorHAnsi" w:hAnsiTheme="majorHAnsi"/>
+          <w:b/>
+          <w:bCs/>
+          <w:sz w:val="28"/>
+          <w:szCs w:val="28"/>
+        </w:rPr>
+        <w:lastRenderedPageBreak/>
+        <w:t>Built-in directives</w:t>
+      </w:r>
+    </w:p>
+    <w:p>
+      <w:pPr>
+        <w:rPr>
+          <w:rFonts w:asciiTheme="majorHAnsi" w:hAnsiTheme="majorHAnsi"/>
+          <w:b/>
+          <w:bCs/>
+          <w:sz w:val="24"/>
+          <w:szCs w:val="24"/>
+        </w:rPr>
+      </w:pPr>
+      <w:r>
+        <w:rPr>
+          <w:rFonts w:asciiTheme="majorHAnsi" w:hAnsiTheme="majorHAnsi"/>
+          <w:b/>
+          <w:bCs/>
+          <w:sz w:val="24"/>
+          <w:szCs w:val="24"/>
+        </w:rPr>
+        <w:t>How to use ngIf</w:t>
+      </w:r>
+    </w:p>
+    <w:p>
+      <w:pPr>
+        <w:rPr>
+          <w:rFonts w:asciiTheme="majorHAnsi" w:hAnsiTheme="majorHAnsi"/>
+          <w:sz w:val="24"/>
+          <w:szCs w:val="24"/>
+        </w:rPr>
+      </w:pPr>
+      <w:r>
+        <w:rPr>
+          <w:noProof/>
+        </w:rPr>
+        <w:drawing>
+          <wp:inline distT="0" distB="0" distL="0" distR="0" wp14:anchorId="4236F972" wp14:editId="042DFEEB">
+            <wp:extent cx="5731510" cy="4916805"/>
+            <wp:effectExtent l="0" t="0" r="2540" b="0"/>
+            <wp:docPr id="23" name="Picture 23"/>
+            <wp:cNvGraphicFramePr>
+              <a:graphicFrameLocks xmlns:a="http://schemas.openxmlformats.org/drawingml/2006/main" noChangeAspect="1"/>
+            </wp:cNvGraphicFramePr>
+            <a:graphic xmlns:a="http://schemas.openxmlformats.org/drawingml/2006/main">
+              <a:graphicData uri="http://schemas.openxmlformats.org/drawingml/2006/picture">
+                <pic:pic xmlns:pic="http://schemas.openxmlformats.org/drawingml/2006/picture">
+                  <pic:nvPicPr>
+                    <pic:cNvPr id="1" name=""/>
+                    <pic:cNvPicPr/>
+                  </pic:nvPicPr>
+                  <pic:blipFill>
+                    <a:blip r:embed="rId29"/>
+                    <a:stretch>
+                      <a:fillRect/>
+                    </a:stretch>
+                  </pic:blipFill>
+                  <pic:spPr>
+                    <a:xfrm>
+                      <a:off x="0" y="0"/>
+                      <a:ext cx="5731510" cy="4916805"/>
+                    </a:xfrm>
+                    <a:prstGeom prst="rect">
+                      <a:avLst/>
+                    </a:prstGeom>
+                  </pic:spPr>
+                </pic:pic>
+              </a:graphicData>
+            </a:graphic>
+          </wp:inline>
+        </w:drawing>
+      </w:r>
+    </w:p>
+    <w:p>
+      <w:pPr>
+        <w:rPr>
+          <w:rFonts w:asciiTheme="majorHAnsi" w:hAnsiTheme="majorHAnsi"/>
+          <w:sz w:val="24"/>
+          <w:szCs w:val="24"/>
+        </w:rPr>
+      </w:pPr>
+      <w:r>
+        <w:rPr>
+          <w:noProof/>
+        </w:rPr>
+        <w:drawing>
+          <wp:inline distT="0" distB="0" distL="0" distR="0" wp14:anchorId="573AC8EF" wp14:editId="6A41813B">
+            <wp:extent cx="5731510" cy="1719580"/>
+            <wp:effectExtent l="0" t="0" r="2540" b="0"/>
+            <wp:docPr id="26" name="Picture 26"/>
+            <wp:cNvGraphicFramePr>
+              <a:graphicFrameLocks xmlns:a="http://schemas.openxmlformats.org/drawingml/2006/main" noChangeAspect="1"/>
+            </wp:cNvGraphicFramePr>
+            <a:graphic xmlns:a="http://schemas.openxmlformats.org/drawingml/2006/main">
+              <a:graphicData uri="http://schemas.openxmlformats.org/drawingml/2006/picture">
+                <pic:pic xmlns:pic="http://schemas.openxmlformats.org/drawingml/2006/picture">
+                  <pic:nvPicPr>
+                    <pic:cNvPr id="1" name=""/>
+                    <pic:cNvPicPr/>
+                  </pic:nvPicPr>
+                  <pic:blipFill>
+                    <a:blip r:embed="rId30"/>
+                    <a:stretch>
+                      <a:fillRect/>
+                    </a:stretch>
+                  </pic:blipFill>
+                  <pic:spPr>
+                    <a:xfrm>
+                      <a:off x="0" y="0"/>
+                      <a:ext cx="5731510" cy="1719580"/>
+                    </a:xfrm>
+                    <a:prstGeom prst="rect">
+                      <a:avLst/>
+                    </a:prstGeom>
+                  </pic:spPr>
+                </pic:pic>
+              </a:graphicData>
+            </a:graphic>
+          </wp:inline>
+        </w:drawing>
+      </w:r>
+    </w:p>
+    <w:p>
+      <w:pPr>
+        <w:rPr>
+          <w:rFonts w:asciiTheme="majorHAnsi" w:hAnsiTheme="majorHAnsi"/>
+          <w:sz w:val="24"/>
+          <w:szCs w:val="24"/>
+        </w:rPr>
+      </w:pPr>
+    </w:p>
+    <w:p>
+      <w:pPr>
+        <w:rPr>
+          <w:rFonts w:asciiTheme="majorHAnsi" w:hAnsiTheme="majorHAnsi"/>
+          <w:sz w:val="24"/>
+          <w:szCs w:val="24"/>
+        </w:rPr>
+      </w:pPr>
+      <w:r>
+        <w:rPr>
+          <w:noProof/>
+        </w:rPr>
+        <w:lastRenderedPageBreak/>
+        <w:drawing>
+          <wp:inline distT="0" distB="0" distL="0" distR="0" wp14:anchorId="4A3D84AF" wp14:editId="3518088A">
+            <wp:extent cx="5486400" cy="4762500"/>
+            <wp:effectExtent l="0" t="0" r="0" b="0"/>
+            <wp:docPr id="27" name="Picture 27"/>
+            <wp:cNvGraphicFramePr>
+              <a:graphicFrameLocks xmlns:a="http://schemas.openxmlformats.org/drawingml/2006/main" noChangeAspect="1"/>
+            </wp:cNvGraphicFramePr>
+            <a:graphic xmlns:a="http://schemas.openxmlformats.org/drawingml/2006/main">
+              <a:graphicData uri="http://schemas.openxmlformats.org/drawingml/2006/picture">
+                <pic:pic xmlns:pic="http://schemas.openxmlformats.org/drawingml/2006/picture">
+                  <pic:nvPicPr>
+                    <pic:cNvPr id="1" name=""/>
+                    <pic:cNvPicPr/>
+                  </pic:nvPicPr>
+                  <pic:blipFill>
+                    <a:blip r:embed="rId31"/>
+                    <a:stretch>
+                      <a:fillRect/>
+                    </a:stretch>
+                  </pic:blipFill>
+                  <pic:spPr>
+                    <a:xfrm>
+                      <a:off x="0" y="0"/>
+                      <a:ext cx="5486400" cy="4762500"/>
+                    </a:xfrm>
+                    <a:prstGeom prst="rect">
+                      <a:avLst/>
+                    </a:prstGeom>
+                  </pic:spPr>
+                </pic:pic>
+              </a:graphicData>
+            </a:graphic>
+          </wp:inline>
+        </w:drawing>
+      </w:r>
+    </w:p>
+    <w:p>
+      <w:pPr>
+        <w:rPr>
+          <w:rFonts w:asciiTheme="majorHAnsi" w:hAnsiTheme="majorHAnsi"/>
+          <w:sz w:val="24"/>
+          <w:szCs w:val="24"/>
+        </w:rPr>
+      </w:pPr>
+      <w:r>
+        <w:rPr>
+          <w:noProof/>
+        </w:rPr>
+        <w:drawing>
+          <wp:inline distT="0" distB="0" distL="0" distR="0" wp14:anchorId="64060F8A" wp14:editId="1FFBAE9D">
+            <wp:extent cx="5731510" cy="1921510"/>
+            <wp:effectExtent l="0" t="0" r="2540" b="2540"/>
+            <wp:docPr id="28" name="Picture 28"/>
+            <wp:cNvGraphicFramePr>
+              <a:graphicFrameLocks xmlns:a="http://schemas.openxmlformats.org/drawingml/2006/main" noChangeAspect="1"/>
+            </wp:cNvGraphicFramePr>
+            <a:graphic xmlns:a="http://schemas.openxmlformats.org/drawingml/2006/main">
+              <a:graphicData uri="http://schemas.openxmlformats.org/drawingml/2006/picture">
+                <pic:pic xmlns:pic="http://schemas.openxmlformats.org/drawingml/2006/picture">
+                  <pic:nvPicPr>
+                    <pic:cNvPr id="1" name=""/>
+                    <pic:cNvPicPr/>
+                  </pic:nvPicPr>
+                  <pic:blipFill>
+                    <a:blip r:embed="rId32"/>
+                    <a:stretch>
+                      <a:fillRect/>
+                    </a:stretch>
+                  </pic:blipFill>
+                  <pic:spPr>
+                    <a:xfrm>
+                      <a:off x="0" y="0"/>
+                      <a:ext cx="5731510" cy="1921510"/>
+                    </a:xfrm>
+                    <a:prstGeom prst="rect">
+                      <a:avLst/>
+                    </a:prstGeom>
+                  </pic:spPr>
+                </pic:pic>
+              </a:graphicData>
+            </a:graphic>
+          </wp:inline>
+        </w:drawing>
+      </w:r>
+    </w:p>
+    <w:p>
+      <w:pPr>
+        <w:rPr>
+          <w:rFonts w:asciiTheme="majorHAnsi" w:hAnsiTheme="majorHAnsi"/>
+          <w:sz w:val="24"/>
+          <w:szCs w:val="24"/>
+        </w:rPr>
+      </w:pPr>
+    </w:p>
+    <w:p>
+      <w:pPr>
+        <w:rPr>
+          <w:rFonts w:asciiTheme="majorHAnsi" w:hAnsiTheme="majorHAnsi"/>
+          <w:b/>
+          <w:bCs/>
+          <w:sz w:val="24"/>
+          <w:szCs w:val="24"/>
+        </w:rPr>
+      </w:pPr>
+      <w:r>
+        <w:rPr>
+          <w:rFonts w:asciiTheme="majorHAnsi" w:hAnsiTheme="majorHAnsi"/>
+          <w:b/>
+          <w:bCs/>
+          <w:sz w:val="24"/>
+          <w:szCs w:val="24"/>
+        </w:rPr>
+        <w:t xml:space="preserve">How to use </w:t>
+      </w:r>
+      <w:proofErr w:type="spellStart"/>
+      <w:r>
+        <w:rPr>
+          <w:rFonts w:asciiTheme="majorHAnsi" w:hAnsiTheme="majorHAnsi"/>
+          <w:b/>
+          <w:bCs/>
+          <w:sz w:val="24"/>
+          <w:szCs w:val="24"/>
+        </w:rPr>
+        <w:t>ng</w:t>
+      </w:r>
+      <w:r>
+        <w:rPr>
+          <w:rFonts w:asciiTheme="majorHAnsi" w:hAnsiTheme="majorHAnsi"/>
+          <w:b/>
+          <w:bCs/>
+          <w:sz w:val="24"/>
+          <w:szCs w:val="24"/>
+        </w:rPr>
+        <w:t>Style</w:t>
+      </w:r>
+      <w:proofErr w:type="spellEnd"/>
+    </w:p>
+    <w:p>
+      <w:pPr>
+        <w:rPr>
+          <w:rFonts w:asciiTheme="majorHAnsi" w:hAnsiTheme="majorHAnsi"/>
+          <w:sz w:val="24"/>
+          <w:szCs w:val="24"/>
+        </w:rPr>
+      </w:pPr>
+      <w:proofErr w:type="spellStart"/>
+      <w:r>
+        <w:rPr>
+          <w:rFonts w:asciiTheme="majorHAnsi" w:hAnsiTheme="majorHAnsi"/>
+          <w:sz w:val="24"/>
+          <w:szCs w:val="24"/>
+        </w:rPr>
+        <w:t>ngStyle</w:t>
+      </w:r>
+      <w:proofErr w:type="spellEnd"/>
+      <w:r>
+        <w:rPr>
+          <w:rFonts w:asciiTheme="majorHAnsi" w:hAnsiTheme="majorHAnsi"/>
+          <w:sz w:val="24"/>
+          <w:szCs w:val="24"/>
+        </w:rPr>
+        <w:t xml:space="preserve"> directives is used as property binding. This is used to apply the </w:t>
+      </w:r>
+      <w:proofErr w:type="spellStart"/>
+      <w:r>
+        <w:rPr>
+          <w:rFonts w:asciiTheme="majorHAnsi" w:hAnsiTheme="majorHAnsi"/>
+          <w:sz w:val="24"/>
+          <w:szCs w:val="24"/>
+        </w:rPr>
+        <w:t>css</w:t>
+      </w:r>
+      <w:proofErr w:type="spellEnd"/>
+      <w:r>
+        <w:rPr>
+          <w:rFonts w:asciiTheme="majorHAnsi" w:hAnsiTheme="majorHAnsi"/>
+          <w:sz w:val="24"/>
+          <w:szCs w:val="24"/>
+        </w:rPr>
+        <w:t xml:space="preserve"> dynamically in the html. Method can be called in this directive.</w:t>
+      </w:r>
+    </w:p>
+    <w:p>
+      <w:pPr>
+        <w:rPr>
+          <w:rFonts w:asciiTheme="majorHAnsi" w:hAnsiTheme="majorHAnsi"/>
+          <w:sz w:val="24"/>
+          <w:szCs w:val="24"/>
+        </w:rPr>
+      </w:pPr>
+    </w:p>
+    <w:p>
+      <w:pPr>
+        <w:rPr>
+          <w:rFonts w:asciiTheme="majorHAnsi" w:hAnsiTheme="majorHAnsi"/>
+          <w:sz w:val="24"/>
+          <w:szCs w:val="24"/>
+        </w:rPr>
+      </w:pPr>
+      <w:r>
+        <w:rPr>
+          <w:noProof/>
+        </w:rPr>
+        <w:lastRenderedPageBreak/>
+        <w:drawing>
+          <wp:inline distT="0" distB="0" distL="0" distR="0" wp14:anchorId="57F479E7" wp14:editId="7A17EA8E">
+            <wp:extent cx="5731510" cy="4929505"/>
+            <wp:effectExtent l="0" t="0" r="2540" b="4445"/>
+            <wp:docPr id="29" name="Picture 29"/>
+            <wp:cNvGraphicFramePr>
+              <a:graphicFrameLocks xmlns:a="http://schemas.openxmlformats.org/drawingml/2006/main" noChangeAspect="1"/>
+            </wp:cNvGraphicFramePr>
+            <a:graphic xmlns:a="http://schemas.openxmlformats.org/drawingml/2006/main">
+              <a:graphicData uri="http://schemas.openxmlformats.org/drawingml/2006/picture">
+                <pic:pic xmlns:pic="http://schemas.openxmlformats.org/drawingml/2006/picture">
+                  <pic:nvPicPr>
+                    <pic:cNvPr id="1" name=""/>
+                    <pic:cNvPicPr/>
+                  </pic:nvPicPr>
+                  <pic:blipFill>
+                    <a:blip r:embed="rId33"/>
+                    <a:stretch>
+                      <a:fillRect/>
+                    </a:stretch>
+                  </pic:blipFill>
+                  <pic:spPr>
+                    <a:xfrm>
+                      <a:off x="0" y="0"/>
+                      <a:ext cx="5731510" cy="4929505"/>
+                    </a:xfrm>
+                    <a:prstGeom prst="rect">
+                      <a:avLst/>
+                    </a:prstGeom>
+                  </pic:spPr>
+                </pic:pic>
+              </a:graphicData>
+            </a:graphic>
+          </wp:inline>
+        </w:drawing>
+      </w:r>
+    </w:p>
+    <w:p>
+      <w:pPr>
+        <w:rPr>
+          <w:rFonts w:asciiTheme="majorHAnsi" w:hAnsiTheme="majorHAnsi"/>
+          <w:sz w:val="24"/>
+          <w:szCs w:val="24"/>
+        </w:rPr>
+      </w:pPr>
+      <w:r>
+        <w:rPr>
+          <w:noProof/>
+        </w:rPr>
+        <w:drawing>
+          <wp:inline distT="0" distB="0" distL="0" distR="0" wp14:anchorId="2001890A" wp14:editId="75F3024C">
+            <wp:extent cx="4781550" cy="1771650"/>
+            <wp:effectExtent l="0" t="0" r="0" b="0"/>
+            <wp:docPr id="30" name="Picture 30"/>
+            <wp:cNvGraphicFramePr>
+              <a:graphicFrameLocks xmlns:a="http://schemas.openxmlformats.org/drawingml/2006/main" noChangeAspect="1"/>
+            </wp:cNvGraphicFramePr>
+            <a:graphic xmlns:a="http://schemas.openxmlformats.org/drawingml/2006/main">
+              <a:graphicData uri="http://schemas.openxmlformats.org/drawingml/2006/picture">
+                <pic:pic xmlns:pic="http://schemas.openxmlformats.org/drawingml/2006/picture">
+                  <pic:nvPicPr>
+                    <pic:cNvPr id="1" name=""/>
+                    <pic:cNvPicPr/>
+                  </pic:nvPicPr>
+                  <pic:blipFill>
+                    <a:blip r:embed="rId34"/>
+                    <a:stretch>
+                      <a:fillRect/>
+                    </a:stretch>
+                  </pic:blipFill>
+                  <pic:spPr>
+                    <a:xfrm>
+                      <a:off x="0" y="0"/>
+                      <a:ext cx="4781550" cy="1771650"/>
+                    </a:xfrm>
+                    <a:prstGeom prst="rect">
+                      <a:avLst/>
+                    </a:prstGeom>
+                  </pic:spPr>
+                </pic:pic>
+              </a:graphicData>
+            </a:graphic>
+          </wp:inline>
+        </w:drawing>
+      </w:r>
+    </w:p>
+    <w:p>
+      <w:pPr>
+        <w:rPr>
+          <w:rFonts w:asciiTheme="majorHAnsi" w:hAnsiTheme="majorHAnsi"/>
+          <w:sz w:val="24"/>
+          <w:szCs w:val="24"/>
+        </w:rPr>
+      </w:pPr>
+    </w:p>
+    <w:p>
+      <w:pPr>
+        <w:rPr>
+          <w:rFonts w:asciiTheme="majorHAnsi" w:hAnsiTheme="majorHAnsi"/>
+          <w:b/>
+          <w:bCs/>
+          <w:sz w:val="24"/>
+          <w:szCs w:val="24"/>
+        </w:rPr>
+      </w:pPr>
+      <w:r>
+        <w:rPr>
+          <w:rFonts w:asciiTheme="majorHAnsi" w:hAnsiTheme="majorHAnsi"/>
+          <w:b/>
+          <w:bCs/>
+          <w:sz w:val="24"/>
+          <w:szCs w:val="24"/>
+        </w:rPr>
+        <w:t xml:space="preserve">How to use </w:t>
+      </w:r>
+      <w:proofErr w:type="spellStart"/>
+      <w:r>
+        <w:rPr>
+          <w:rFonts w:asciiTheme="majorHAnsi" w:hAnsiTheme="majorHAnsi"/>
+          <w:b/>
+          <w:bCs/>
+          <w:sz w:val="24"/>
+          <w:szCs w:val="24"/>
+        </w:rPr>
+        <w:t>ng</w:t>
+      </w:r>
+      <w:r>
+        <w:rPr>
+          <w:rFonts w:asciiTheme="majorHAnsi" w:hAnsiTheme="majorHAnsi"/>
+          <w:b/>
+          <w:bCs/>
+          <w:sz w:val="24"/>
+          <w:szCs w:val="24"/>
+        </w:rPr>
+        <w:t>For</w:t>
+      </w:r>
+      <w:proofErr w:type="spellEnd"/>
+    </w:p>
+    <w:p>
+      <w:pPr>
+        <w:rPr>
+          <w:rFonts w:asciiTheme="majorHAnsi" w:hAnsiTheme="majorHAnsi"/>
+          <w:sz w:val="24"/>
+          <w:szCs w:val="24"/>
+        </w:rPr>
+      </w:pPr>
+      <w:r>
+        <w:rPr>
+          <w:noProof/>
+        </w:rPr>
+        <w:lastRenderedPageBreak/>
+        <w:drawing>
+          <wp:inline distT="0" distB="0" distL="0" distR="0" wp14:anchorId="6A6D6E30" wp14:editId="032925FF">
+            <wp:extent cx="5581650" cy="5172075"/>
+            <wp:effectExtent l="0" t="0" r="0" b="9525"/>
+            <wp:docPr id="31" name="Picture 31"/>
+            <wp:cNvGraphicFramePr>
+              <a:graphicFrameLocks xmlns:a="http://schemas.openxmlformats.org/drawingml/2006/main" noChangeAspect="1"/>
+            </wp:cNvGraphicFramePr>
+            <a:graphic xmlns:a="http://schemas.openxmlformats.org/drawingml/2006/main">
+              <a:graphicData uri="http://schemas.openxmlformats.org/drawingml/2006/picture">
+                <pic:pic xmlns:pic="http://schemas.openxmlformats.org/drawingml/2006/picture">
+                  <pic:nvPicPr>
+                    <pic:cNvPr id="1" name=""/>
+                    <pic:cNvPicPr/>
+                  </pic:nvPicPr>
+                  <pic:blipFill>
+                    <a:blip r:embed="rId35"/>
+                    <a:stretch>
+                      <a:fillRect/>
+                    </a:stretch>
+                  </pic:blipFill>
+                  <pic:spPr>
+                    <a:xfrm>
+                      <a:off x="0" y="0"/>
+                      <a:ext cx="5581650" cy="5172075"/>
+                    </a:xfrm>
+                    <a:prstGeom prst="rect">
+                      <a:avLst/>
+                    </a:prstGeom>
+                  </pic:spPr>
+                </pic:pic>
+              </a:graphicData>
+            </a:graphic>
+          </wp:inline>
+        </w:drawing>
+      </w:r>
+    </w:p>
+    <w:p>
+      <w:pPr>
+        <w:rPr>
+          <w:rFonts w:asciiTheme="majorHAnsi" w:hAnsiTheme="majorHAnsi"/>
+          <w:sz w:val="24"/>
+          <w:szCs w:val="24"/>
+        </w:rPr>
+      </w:pPr>
+      <w:r>
+        <w:rPr>
+          <w:noProof/>
+        </w:rPr>
+        <w:drawing>
+          <wp:inline distT="0" distB="0" distL="0" distR="0" wp14:anchorId="10897C43" wp14:editId="0570CA0B">
+            <wp:extent cx="4876800" cy="1638300"/>
+            <wp:effectExtent l="0" t="0" r="0" b="0"/>
+            <wp:docPr id="32" name="Picture 32"/>
+            <wp:cNvGraphicFramePr>
+              <a:graphicFrameLocks xmlns:a="http://schemas.openxmlformats.org/drawingml/2006/main" noChangeAspect="1"/>
+            </wp:cNvGraphicFramePr>
+            <a:graphic xmlns:a="http://schemas.openxmlformats.org/drawingml/2006/main">
+              <a:graphicData uri="http://schemas.openxmlformats.org/drawingml/2006/picture">
+                <pic:pic xmlns:pic="http://schemas.openxmlformats.org/drawingml/2006/picture">
+                  <pic:nvPicPr>
+                    <pic:cNvPr id="1" name=""/>
+                    <pic:cNvPicPr/>
+                  </pic:nvPicPr>
+                  <pic:blipFill>
+                    <a:blip r:embed="rId36"/>
+                    <a:stretch>
+                      <a:fillRect/>
+                    </a:stretch>
+                  </pic:blipFill>
+                  <pic:spPr>
+                    <a:xfrm>
+                      <a:off x="0" y="0"/>
+                      <a:ext cx="4876800" cy="1638300"/>
+                    </a:xfrm>
+                    <a:prstGeom prst="rect">
+                      <a:avLst/>
+                    </a:prstGeom>
+                  </pic:spPr>
+                </pic:pic>
+              </a:graphicData>
+            </a:graphic>
+          </wp:inline>
+        </w:drawing>
+      </w:r>
+    </w:p>
+    <w:p>
+      <w:pPr>
+        <w:rPr>
+          <w:rFonts w:asciiTheme="majorHAnsi" w:hAnsiTheme="majorHAnsi"/>
+          <w:sz w:val="24"/>
+          <w:szCs w:val="24"/>
+        </w:rPr>
+      </w:pPr>
+    </w:p>
+    <w:p>
+      <w:pPr>
+        <w:jc w:val="center"/>
+        <w:rPr>
+          <w:rFonts w:asciiTheme="majorHAnsi" w:hAnsiTheme="majorHAnsi"/>
+          <w:b/>
+          <w:bCs/>
+          <w:sz w:val="32"/>
+          <w:szCs w:val="32"/>
+        </w:rPr>
+      </w:pPr>
+      <w:r>
+        <w:rPr>
+          <w:rFonts w:asciiTheme="majorHAnsi" w:hAnsiTheme="majorHAnsi"/>
+          <w:b/>
+          <w:bCs/>
+          <w:sz w:val="32"/>
+          <w:szCs w:val="32"/>
+        </w:rPr>
+        <w:t>Section 3</w:t>
+      </w:r>
+    </w:p>
+    <w:p>
+      <w:pPr>
+        <w:rPr>
+          <w:rFonts w:asciiTheme="majorHAnsi" w:hAnsiTheme="majorHAnsi"/>
+          <w:sz w:val="24"/>
+          <w:szCs w:val="24"/>
+        </w:rPr>
+      </w:pPr>
+      <w:r>
+        <w:rPr>
+          <w:noProof/>
+        </w:rPr>
+        <w:lastRenderedPageBreak/>
+        <w:drawing>
+          <wp:inline distT="0" distB="0" distL="0" distR="0" wp14:anchorId="0C23CE10" wp14:editId="4A14E30D">
+            <wp:extent cx="5731510" cy="3407410"/>
+            <wp:effectExtent l="0" t="0" r="2540" b="2540"/>
+            <wp:docPr id="34" name="Picture 34"/>
+            <wp:cNvGraphicFramePr>
+              <a:graphicFrameLocks xmlns:a="http://schemas.openxmlformats.org/drawingml/2006/main" noChangeAspect="1"/>
+            </wp:cNvGraphicFramePr>
+            <a:graphic xmlns:a="http://schemas.openxmlformats.org/drawingml/2006/main">
+              <a:graphicData uri="http://schemas.openxmlformats.org/drawingml/2006/picture">
+                <pic:pic xmlns:pic="http://schemas.openxmlformats.org/drawingml/2006/picture">
+                  <pic:nvPicPr>
+                    <pic:cNvPr id="1" name=""/>
+                    <pic:cNvPicPr/>
+                  </pic:nvPicPr>
+                  <pic:blipFill>
+                    <a:blip r:embed="rId37"/>
+                    <a:stretch>
+                      <a:fillRect/>
+                    </a:stretch>
+                  </pic:blipFill>
+                  <pic:spPr>
+                    <a:xfrm>
+                      <a:off x="0" y="0"/>
+                      <a:ext cx="5731510" cy="3407410"/>
+                    </a:xfrm>
+                    <a:prstGeom prst="rect">
+                      <a:avLst/>
+                    </a:prstGeom>
+                  </pic:spPr>
+                </pic:pic>
+              </a:graphicData>
+            </a:graphic>
+          </wp:inline>
+        </w:drawing>
+      </w:r>
+    </w:p>
+    <w:p>
+      <w:pPr>
+        <w:rPr>
+          <w:rFonts w:asciiTheme="majorHAnsi" w:hAnsiTheme="majorHAnsi"/>
+          <w:sz w:val="24"/>
+          <w:szCs w:val="24"/>
+        </w:rPr>
+      </w:pPr>
+      <w:bookmarkStart w:id="0" w:name="_GoBack"/>
+      <w:bookmarkEnd w:id="0"/>
+    </w:p>
+    <w:p>
+      <w:pPr>
+        <w:rPr>
+          <w:rFonts w:asciiTheme="majorHAnsi" w:hAnsiTheme="majorHAnsi"/>
+          <w:sz w:val="24"/>
+          <w:szCs w:val="24"/>
+        </w:rPr>
+      </w:pPr>
     </w:p>
     <w:sectPr>
       <w:pgSz w:w="11906" w:h="16838"/>
@@ -2865,6 +3820,7 @@
     <w:lsdException w:name="HTML Sample" w:semiHidden="1" w:unhideWhenUsed="1"/>
     <w:lsdException w:name="HTML Typewriter" w:semiHidden="1" w:unhideWhenUsed="1"/>
     <w:lsdException w:name="HTML Variable" w:semiHidden="1" w:unhideWhenUsed="1"/>
+    <w:lsdException w:name="Normal Table" w:semiHidden="1" w:unhideWhenUsed="1"/>
     <w:lsdException w:name="annotation subject" w:semiHidden="1" w:unhideWhenUsed="1"/>
     <w:lsdException w:name="No List" w:semiHidden="1" w:unhideWhenUsed="1"/>
     <w:lsdException w:name="Outline List 1" w:semiHidden="1" w:unhideWhenUsed="1"/>
@@ -2910,9 +3866,11 @@
     <w:lsdException w:name="Table Subtle 1" w:semiHidden="1" w:unhideWhenUsed="1"/>
     <w:lsdException w:name="Table Subtle 2" w:semiHidden="1" w:unhideWhenUsed="1"/>
     <w:lsdException w:name="Table Web 1" w:semiHidden="1" w:unhideWhenUsed="1"/>
+    <w:lsdException w:name="Table Web 2" w:semiHidden="1" w:unhideWhenUsed="1"/>
     <w:lsdException w:name="Table Web 3" w:semiHidden="1" w:unhideWhenUsed="1"/>
     <w:lsdException w:name="Balloon Text" w:semiHidden="1" w:unhideWhenUsed="1"/>
     <w:lsdException w:name="Table Grid" w:uiPriority="39"/>
+    <w:lsdException w:name="Table Theme" w:semiHidden="1" w:unhideWhenUsed="1"/>
     <w:lsdException w:name="Placeholder Text" w:semiHidden="1"/>
     <w:lsdException w:name="No Spacing" w:uiPriority="1" w:qFormat="1"/>
     <w:lsdException w:name="Light Shading" w:uiPriority="60"/>

--- a/angular-doc.docx
+++ b/angular-doc.docx
@@ -57,7 +57,6 @@
           <w:szCs w:val="24"/>
         </w:rPr>
       </w:pPr>
-      <w:proofErr w:type="spellStart"/>
       <w:r>
         <w:rPr>
           <w:rFonts w:asciiTheme="majorHAnsi" w:hAnsiTheme="majorHAnsi"/>
@@ -65,9 +64,47 @@
           <w:szCs w:val="24"/>
           <w:highlight w:val="yellow"/>
         </w:rPr>
-        <w:t>npm</w:t>
-      </w:r>
-      <w:proofErr w:type="spellEnd"/>
+        <w:t>npm install -g @angular/cli</w:t>
+      </w:r>
+    </w:p>
+    <w:p>
+      <w:pPr>
+        <w:rPr>
+          <w:rFonts w:asciiTheme="majorHAnsi" w:hAnsiTheme="majorHAnsi"/>
+          <w:sz w:val="24"/>
+          <w:szCs w:val="24"/>
+        </w:rPr>
+      </w:pPr>
+    </w:p>
+    <w:p>
+      <w:pPr>
+        <w:rPr>
+          <w:rFonts w:asciiTheme="majorHAnsi" w:hAnsiTheme="majorHAnsi"/>
+          <w:b/>
+          <w:bCs/>
+          <w:sz w:val="24"/>
+          <w:szCs w:val="24"/>
+        </w:rPr>
+      </w:pPr>
+      <w:r>
+        <w:rPr>
+          <w:rFonts w:asciiTheme="majorHAnsi" w:hAnsiTheme="majorHAnsi"/>
+          <w:b/>
+          <w:bCs/>
+          <w:sz w:val="24"/>
+          <w:szCs w:val="24"/>
+        </w:rPr>
+        <w:t>create angular project</w:t>
+      </w:r>
+    </w:p>
+    <w:p>
+      <w:pPr>
+        <w:rPr>
+          <w:rFonts w:asciiTheme="majorHAnsi" w:hAnsiTheme="majorHAnsi"/>
+          <w:sz w:val="24"/>
+          <w:szCs w:val="24"/>
+        </w:rPr>
+      </w:pPr>
       <w:r>
         <w:rPr>
           <w:rFonts w:asciiTheme="majorHAnsi" w:hAnsiTheme="majorHAnsi"/>
@@ -75,54 +112,6 @@
           <w:szCs w:val="24"/>
           <w:highlight w:val="yellow"/>
         </w:rPr>
-        <w:t xml:space="preserve"> install -g @angular/cli</w:t>
-      </w:r>
-    </w:p>
-    <w:p>
-      <w:pPr>
-        <w:rPr>
-          <w:rFonts w:asciiTheme="majorHAnsi" w:hAnsiTheme="majorHAnsi"/>
-          <w:sz w:val="24"/>
-          <w:szCs w:val="24"/>
-        </w:rPr>
-      </w:pPr>
-    </w:p>
-    <w:p>
-      <w:pPr>
-        <w:rPr>
-          <w:rFonts w:asciiTheme="majorHAnsi" w:hAnsiTheme="majorHAnsi"/>
-          <w:b/>
-          <w:bCs/>
-          <w:sz w:val="24"/>
-          <w:szCs w:val="24"/>
-        </w:rPr>
-      </w:pPr>
-      <w:r>
-        <w:rPr>
-          <w:rFonts w:asciiTheme="majorHAnsi" w:hAnsiTheme="majorHAnsi"/>
-          <w:b/>
-          <w:bCs/>
-          <w:sz w:val="24"/>
-          <w:szCs w:val="24"/>
-        </w:rPr>
-        <w:t>create angular project</w:t>
-      </w:r>
-    </w:p>
-    <w:p>
-      <w:pPr>
-        <w:rPr>
-          <w:rFonts w:asciiTheme="majorHAnsi" w:hAnsiTheme="majorHAnsi"/>
-          <w:sz w:val="24"/>
-          <w:szCs w:val="24"/>
-        </w:rPr>
-      </w:pPr>
-      <w:r>
-        <w:rPr>
-          <w:rFonts w:asciiTheme="majorHAnsi" w:hAnsiTheme="majorHAnsi"/>
-          <w:sz w:val="24"/>
-          <w:szCs w:val="24"/>
-          <w:highlight w:val="yellow"/>
-        </w:rPr>
         <w:t>ng new app-name</w:t>
       </w:r>
     </w:p>
@@ -158,79 +147,15 @@
           <w:sz w:val="24"/>
           <w:szCs w:val="24"/>
         </w:rPr>
-        <w:t xml:space="preserve">By default, </w:t>
-      </w:r>
-      <w:proofErr w:type="spellStart"/>
-      <w:r>
-        <w:rPr>
-          <w:rFonts w:asciiTheme="majorHAnsi" w:hAnsiTheme="majorHAnsi"/>
-          <w:sz w:val="24"/>
-          <w:szCs w:val="24"/>
-        </w:rPr>
-        <w:t>ngModel</w:t>
-      </w:r>
-      <w:proofErr w:type="spellEnd"/>
-      <w:r>
-        <w:rPr>
-          <w:rFonts w:asciiTheme="majorHAnsi" w:hAnsiTheme="majorHAnsi"/>
-          <w:sz w:val="24"/>
-          <w:szCs w:val="24"/>
-        </w:rPr>
-        <w:t xml:space="preserve"> is disable, so in order to enable it, it is required to add a module “</w:t>
-      </w:r>
-      <w:proofErr w:type="spellStart"/>
-      <w:r>
-        <w:rPr>
-          <w:rFonts w:asciiTheme="majorHAnsi" w:hAnsiTheme="majorHAnsi"/>
-          <w:sz w:val="24"/>
-          <w:szCs w:val="24"/>
-        </w:rPr>
-        <w:t>FormsModule</w:t>
-      </w:r>
-      <w:proofErr w:type="spellEnd"/>
-      <w:r>
-        <w:rPr>
-          <w:rFonts w:asciiTheme="majorHAnsi" w:hAnsiTheme="majorHAnsi"/>
-          <w:sz w:val="24"/>
-          <w:szCs w:val="24"/>
-        </w:rPr>
-        <w:t>” from @angular/forms</w:t>
-      </w:r>
-      <w:r>
-        <w:rPr>
-          <w:rFonts w:asciiTheme="majorHAnsi" w:hAnsiTheme="majorHAnsi"/>
-          <w:sz w:val="24"/>
-          <w:szCs w:val="24"/>
-        </w:rPr>
-        <w:t xml:space="preserve"> in “</w:t>
-      </w:r>
-      <w:proofErr w:type="spellStart"/>
-      <w:proofErr w:type="gramStart"/>
-      <w:r>
-        <w:rPr>
-          <w:rFonts w:asciiTheme="majorHAnsi" w:hAnsiTheme="majorHAnsi"/>
-          <w:sz w:val="24"/>
-          <w:szCs w:val="24"/>
-        </w:rPr>
-        <w:t>app.module</w:t>
-      </w:r>
-      <w:proofErr w:type="gramEnd"/>
-      <w:r>
-        <w:rPr>
-          <w:rFonts w:asciiTheme="majorHAnsi" w:hAnsiTheme="majorHAnsi"/>
-          <w:sz w:val="24"/>
-          <w:szCs w:val="24"/>
-        </w:rPr>
-        <w:t>.ts</w:t>
-      </w:r>
-      <w:proofErr w:type="spellEnd"/>
-      <w:r>
-        <w:rPr>
-          <w:rFonts w:asciiTheme="majorHAnsi" w:hAnsiTheme="majorHAnsi"/>
-          <w:sz w:val="24"/>
-          <w:szCs w:val="24"/>
-        </w:rPr>
-        <w:t>” file</w:t>
+        <w:t>By default, ngModel is disable, so in order to enable it, it is required to add a module “FormsModule” from @angular/forms</w:t>
+      </w:r>
+      <w:r>
+        <w:rPr>
+          <w:rFonts w:asciiTheme="majorHAnsi" w:hAnsiTheme="majorHAnsi"/>
+          <w:sz w:val="24"/>
+          <w:szCs w:val="24"/>
+        </w:rPr>
+        <w:t xml:space="preserve"> in “app.module.ts” file</w:t>
       </w:r>
       <w:r>
         <w:rPr>
@@ -1029,23 +954,13 @@
           <w:szCs w:val="24"/>
         </w:rPr>
       </w:pPr>
-      <w:proofErr w:type="gramStart"/>
-      <w:r>
-        <w:rPr>
-          <w:rFonts w:asciiTheme="majorHAnsi" w:hAnsiTheme="majorHAnsi"/>
-          <w:sz w:val="24"/>
-          <w:szCs w:val="24"/>
-        </w:rPr>
-        <w:t>server.component</w:t>
-      </w:r>
-      <w:proofErr w:type="gramEnd"/>
-      <w:r>
-        <w:rPr>
-          <w:rFonts w:asciiTheme="majorHAnsi" w:hAnsiTheme="majorHAnsi"/>
-          <w:sz w:val="24"/>
-          <w:szCs w:val="24"/>
-        </w:rPr>
-        <w:t>.ts</w:t>
+      <w:r>
+        <w:rPr>
+          <w:rFonts w:asciiTheme="majorHAnsi" w:hAnsiTheme="majorHAnsi"/>
+          <w:sz w:val="24"/>
+          <w:szCs w:val="24"/>
+        </w:rPr>
+        <w:t>server.component.ts</w:t>
       </w:r>
     </w:p>
     <w:p>
@@ -1105,23 +1020,13 @@
           <w:szCs w:val="24"/>
         </w:rPr>
       </w:pPr>
-      <w:proofErr w:type="gramStart"/>
-      <w:r>
-        <w:rPr>
-          <w:rFonts w:asciiTheme="majorHAnsi" w:hAnsiTheme="majorHAnsi"/>
-          <w:sz w:val="24"/>
-          <w:szCs w:val="24"/>
-        </w:rPr>
-        <w:t>server.component</w:t>
-      </w:r>
-      <w:proofErr w:type="gramEnd"/>
-      <w:r>
-        <w:rPr>
-          <w:rFonts w:asciiTheme="majorHAnsi" w:hAnsiTheme="majorHAnsi"/>
-          <w:sz w:val="24"/>
-          <w:szCs w:val="24"/>
-        </w:rPr>
-        <w:t>.spec.ts</w:t>
+      <w:r>
+        <w:rPr>
+          <w:rFonts w:asciiTheme="majorHAnsi" w:hAnsiTheme="majorHAnsi"/>
+          <w:sz w:val="24"/>
+          <w:szCs w:val="24"/>
+        </w:rPr>
+        <w:t>server.component.spec.ts</w:t>
       </w:r>
     </w:p>
     <w:p>
@@ -1174,25 +1079,7 @@
           <w:sz w:val="24"/>
           <w:szCs w:val="24"/>
         </w:rPr>
-        <w:t xml:space="preserve">Import </w:t>
-      </w:r>
-      <w:proofErr w:type="gramStart"/>
-      <w:r>
-        <w:rPr>
-          <w:rFonts w:asciiTheme="majorHAnsi" w:hAnsiTheme="majorHAnsi"/>
-          <w:sz w:val="24"/>
-          <w:szCs w:val="24"/>
-        </w:rPr>
-        <w:t>{ Component</w:t>
-      </w:r>
-      <w:proofErr w:type="gramEnd"/>
-      <w:r>
-        <w:rPr>
-          <w:rFonts w:asciiTheme="majorHAnsi" w:hAnsiTheme="majorHAnsi"/>
-          <w:sz w:val="24"/>
-          <w:szCs w:val="24"/>
-        </w:rPr>
-        <w:t xml:space="preserve"> } from ‘@angular/core’</w:t>
+        <w:t>Import { Component } from ‘@angular/core’</w:t>
       </w:r>
       <w:r>
         <w:rPr>
@@ -1326,18 +1213,16 @@
           <w:sz w:val="24"/>
           <w:szCs w:val="24"/>
         </w:rPr>
-        <w:t xml:space="preserve">ng </w:t>
-      </w:r>
-      <w:proofErr w:type="gramStart"/>
-      <w:r>
-        <w:rPr>
-          <w:rFonts w:asciiTheme="majorHAnsi" w:hAnsiTheme="majorHAnsi"/>
-          <w:sz w:val="24"/>
-          <w:szCs w:val="24"/>
-        </w:rPr>
-        <w:t>generate</w:t>
-      </w:r>
-      <w:proofErr w:type="gramEnd"/>
+        <w:t xml:space="preserve">ng generate </w:t>
+      </w:r>
+      <w:r>
+        <w:rPr>
+          <w:rFonts w:asciiTheme="majorHAnsi" w:hAnsiTheme="majorHAnsi"/>
+          <w:sz w:val="24"/>
+          <w:szCs w:val="24"/>
+        </w:rPr>
+        <w:t>component</w:t>
+      </w:r>
       <w:r>
         <w:rPr>
           <w:rFonts w:asciiTheme="majorHAnsi" w:hAnsiTheme="majorHAnsi"/>
@@ -1352,22 +1237,6 @@
           <w:sz w:val="24"/>
           <w:szCs w:val="24"/>
         </w:rPr>
-        <w:t>component</w:t>
-      </w:r>
-      <w:r>
-        <w:rPr>
-          <w:rFonts w:asciiTheme="majorHAnsi" w:hAnsiTheme="majorHAnsi"/>
-          <w:sz w:val="24"/>
-          <w:szCs w:val="24"/>
-        </w:rPr>
-        <w:t xml:space="preserve"> </w:t>
-      </w:r>
-      <w:r>
-        <w:rPr>
-          <w:rFonts w:asciiTheme="majorHAnsi" w:hAnsiTheme="majorHAnsi"/>
-          <w:sz w:val="24"/>
-          <w:szCs w:val="24"/>
-        </w:rPr>
         <w:t>component-name</w:t>
       </w:r>
     </w:p>
@@ -1413,35 +1282,7 @@
           <w:szCs w:val="24"/>
         </w:rPr>
         <w:tab/>
-        <w:t>When component is created, it is added in “</w:t>
-      </w:r>
-      <w:proofErr w:type="spellStart"/>
-      <w:proofErr w:type="gramStart"/>
-      <w:r>
-        <w:rPr>
-          <w:rFonts w:asciiTheme="majorHAnsi" w:hAnsiTheme="majorHAnsi"/>
-          <w:sz w:val="24"/>
-          <w:szCs w:val="24"/>
-        </w:rPr>
-        <w:t>app.module</w:t>
-      </w:r>
-      <w:proofErr w:type="gramEnd"/>
-      <w:r>
-        <w:rPr>
-          <w:rFonts w:asciiTheme="majorHAnsi" w:hAnsiTheme="majorHAnsi"/>
-          <w:sz w:val="24"/>
-          <w:szCs w:val="24"/>
-        </w:rPr>
-        <w:t>.ts</w:t>
-      </w:r>
-      <w:proofErr w:type="spellEnd"/>
-      <w:r>
-        <w:rPr>
-          <w:rFonts w:asciiTheme="majorHAnsi" w:hAnsiTheme="majorHAnsi"/>
-          <w:sz w:val="24"/>
-          <w:szCs w:val="24"/>
-        </w:rPr>
-        <w:t>” file under declaration section.</w:t>
+        <w:t>When component is created, it is added in “app.module.ts” file under declaration section.</w:t>
       </w:r>
     </w:p>
     <w:p>
@@ -2976,18 +2817,7 @@
           <w:sz w:val="24"/>
           <w:szCs w:val="24"/>
         </w:rPr>
-        <w:t xml:space="preserve">How to use </w:t>
-      </w:r>
-      <w:proofErr w:type="spellStart"/>
-      <w:r>
-        <w:rPr>
-          <w:rFonts w:asciiTheme="majorHAnsi" w:hAnsiTheme="majorHAnsi"/>
-          <w:b/>
-          <w:bCs/>
-          <w:sz w:val="24"/>
-          <w:szCs w:val="24"/>
-        </w:rPr>
-        <w:t>ng</w:t>
+        <w:t>How to use ng</w:t>
       </w:r>
       <w:r>
         <w:rPr>
@@ -2999,51 +2829,22 @@
         </w:rPr>
         <w:t>Style</w:t>
       </w:r>
-      <w:proofErr w:type="spellEnd"/>
-    </w:p>
-    <w:p>
-      <w:pPr>
-        <w:rPr>
-          <w:rFonts w:asciiTheme="majorHAnsi" w:hAnsiTheme="majorHAnsi"/>
-          <w:sz w:val="24"/>
-          <w:szCs w:val="24"/>
-        </w:rPr>
-      </w:pPr>
-      <w:proofErr w:type="spellStart"/>
-      <w:r>
-        <w:rPr>
-          <w:rFonts w:asciiTheme="majorHAnsi" w:hAnsiTheme="majorHAnsi"/>
-          <w:sz w:val="24"/>
-          <w:szCs w:val="24"/>
-        </w:rPr>
-        <w:t>ngStyle</w:t>
-      </w:r>
-      <w:proofErr w:type="spellEnd"/>
-      <w:r>
-        <w:rPr>
-          <w:rFonts w:asciiTheme="majorHAnsi" w:hAnsiTheme="majorHAnsi"/>
-          <w:sz w:val="24"/>
-          <w:szCs w:val="24"/>
-        </w:rPr>
-        <w:t xml:space="preserve"> directives is used as property binding. This is used to apply the </w:t>
-      </w:r>
-      <w:proofErr w:type="spellStart"/>
-      <w:r>
-        <w:rPr>
-          <w:rFonts w:asciiTheme="majorHAnsi" w:hAnsiTheme="majorHAnsi"/>
-          <w:sz w:val="24"/>
-          <w:szCs w:val="24"/>
-        </w:rPr>
-        <w:t>css</w:t>
-      </w:r>
-      <w:proofErr w:type="spellEnd"/>
-      <w:r>
-        <w:rPr>
-          <w:rFonts w:asciiTheme="majorHAnsi" w:hAnsiTheme="majorHAnsi"/>
-          <w:sz w:val="24"/>
-          <w:szCs w:val="24"/>
-        </w:rPr>
-        <w:t xml:space="preserve"> dynamically in the html. Method can be called in this directive.</w:t>
+    </w:p>
+    <w:p>
+      <w:pPr>
+        <w:rPr>
+          <w:rFonts w:asciiTheme="majorHAnsi" w:hAnsiTheme="majorHAnsi"/>
+          <w:sz w:val="24"/>
+          <w:szCs w:val="24"/>
+        </w:rPr>
+      </w:pPr>
+      <w:r>
+        <w:rPr>
+          <w:rFonts w:asciiTheme="majorHAnsi" w:hAnsiTheme="majorHAnsi"/>
+          <w:sz w:val="24"/>
+          <w:szCs w:val="24"/>
+        </w:rPr>
+        <w:t>ngStyle directives is used as property binding. This is used to apply the css dynamically in the html. Method can be called in this directive.</w:t>
       </w:r>
     </w:p>
     <w:p>
@@ -3181,18 +2982,7 @@
           <w:sz w:val="24"/>
           <w:szCs w:val="24"/>
         </w:rPr>
-        <w:t xml:space="preserve">How to use </w:t>
-      </w:r>
-      <w:proofErr w:type="spellStart"/>
-      <w:r>
-        <w:rPr>
-          <w:rFonts w:asciiTheme="majorHAnsi" w:hAnsiTheme="majorHAnsi"/>
-          <w:b/>
-          <w:bCs/>
-          <w:sz w:val="24"/>
-          <w:szCs w:val="24"/>
-        </w:rPr>
-        <w:t>ng</w:t>
+        <w:t>How to use ng</w:t>
       </w:r>
       <w:r>
         <w:rPr>
@@ -3204,7 +2994,6 @@
         </w:rPr>
         <w:t>For</w:t>
       </w:r>
-      <w:proofErr w:type="spellEnd"/>
     </w:p>
     <w:p>
       <w:pPr>
@@ -3394,6 +3183,97 @@
           <w:szCs w:val="24"/>
         </w:rPr>
       </w:pPr>
+    </w:p>
+    <w:p>
+      <w:pPr>
+        <w:rPr>
+          <w:rFonts w:asciiTheme="majorHAnsi" w:hAnsiTheme="majorHAnsi"/>
+          <w:sz w:val="24"/>
+          <w:szCs w:val="24"/>
+        </w:rPr>
+      </w:pPr>
+    </w:p>
+    <w:p>
+      <w:pPr>
+        <w:rPr>
+          <w:rFonts w:asciiTheme="majorHAnsi" w:hAnsiTheme="majorHAnsi"/>
+          <w:sz w:val="24"/>
+          <w:szCs w:val="24"/>
+        </w:rPr>
+      </w:pPr>
+    </w:p>
+    <w:p>
+      <w:pPr>
+        <w:jc w:val="center"/>
+        <w:rPr>
+          <w:rFonts w:asciiTheme="majorHAnsi" w:hAnsiTheme="majorHAnsi"/>
+          <w:b/>
+          <w:bCs/>
+          <w:sz w:val="36"/>
+          <w:szCs w:val="36"/>
+        </w:rPr>
+      </w:pPr>
+      <w:r>
+        <w:rPr>
+          <w:rFonts w:asciiTheme="majorHAnsi" w:hAnsiTheme="majorHAnsi"/>
+          <w:b/>
+          <w:bCs/>
+          <w:sz w:val="36"/>
+          <w:szCs w:val="36"/>
+        </w:rPr>
+        <w:t>Section 5</w:t>
+      </w:r>
+    </w:p>
+    <w:p>
+      <w:pPr>
+        <w:rPr>
+          <w:rFonts w:asciiTheme="majorHAnsi" w:hAnsiTheme="majorHAnsi"/>
+          <w:b/>
+          <w:bCs/>
+          <w:sz w:val="24"/>
+          <w:szCs w:val="24"/>
+        </w:rPr>
+      </w:pPr>
+      <w:r>
+        <w:rPr>
+          <w:noProof/>
+        </w:rPr>
+        <w:drawing>
+          <wp:inline distT="0" distB="0" distL="0" distR="0" wp14:anchorId="3C480A38" wp14:editId="1DA9B830">
+            <wp:extent cx="5731510" cy="2891155"/>
+            <wp:effectExtent l="0" t="0" r="2540" b="4445"/>
+            <wp:docPr id="33" name="Picture 33"/>
+            <wp:cNvGraphicFramePr>
+              <a:graphicFrameLocks xmlns:a="http://schemas.openxmlformats.org/drawingml/2006/main" noChangeAspect="1"/>
+            </wp:cNvGraphicFramePr>
+            <a:graphic xmlns:a="http://schemas.openxmlformats.org/drawingml/2006/main">
+              <a:graphicData uri="http://schemas.openxmlformats.org/drawingml/2006/picture">
+                <pic:pic xmlns:pic="http://schemas.openxmlformats.org/drawingml/2006/picture">
+                  <pic:nvPicPr>
+                    <pic:cNvPr id="1" name=""/>
+                    <pic:cNvPicPr/>
+                  </pic:nvPicPr>
+                  <pic:blipFill>
+                    <a:blip r:embed="rId38"/>
+                    <a:stretch>
+                      <a:fillRect/>
+                    </a:stretch>
+                  </pic:blipFill>
+                  <pic:spPr>
+                    <a:xfrm>
+                      <a:off x="0" y="0"/>
+                      <a:ext cx="5731510" cy="2891155"/>
+                    </a:xfrm>
+                    <a:prstGeom prst="rect">
+                      <a:avLst/>
+                    </a:prstGeom>
+                  </pic:spPr>
+                </pic:pic>
+              </a:graphicData>
+            </a:graphic>
+          </wp:inline>
+        </w:drawing>
+      </w:r>
       <w:bookmarkStart w:id="0" w:name="_GoBack"/>
       <w:bookmarkEnd w:id="0"/>
     </w:p>
@@ -3401,8 +3281,50 @@
       <w:pPr>
         <w:rPr>
           <w:rFonts w:asciiTheme="majorHAnsi" w:hAnsiTheme="majorHAnsi"/>
-          <w:sz w:val="24"/>
-          <w:szCs w:val="24"/>
+          <w:b/>
+          <w:bCs/>
+          <w:sz w:val="24"/>
+          <w:szCs w:val="24"/>
+        </w:rPr>
+      </w:pPr>
+    </w:p>
+    <w:p>
+      <w:pPr>
+        <w:rPr>
+          <w:rFonts w:asciiTheme="majorHAnsi" w:hAnsiTheme="majorHAnsi"/>
+          <w:b/>
+          <w:bCs/>
+          <w:sz w:val="24"/>
+          <w:szCs w:val="24"/>
+        </w:rPr>
+      </w:pPr>
+    </w:p>
+    <w:p>
+      <w:pPr>
+        <w:rPr>
+          <w:rFonts w:asciiTheme="majorHAnsi" w:hAnsiTheme="majorHAnsi"/>
+          <w:b/>
+          <w:bCs/>
+          <w:sz w:val="24"/>
+          <w:szCs w:val="24"/>
+        </w:rPr>
+      </w:pPr>
+    </w:p>
+    <w:p>
+      <w:pPr>
+        <w:rPr>
+          <w:rFonts w:asciiTheme="majorHAnsi" w:hAnsiTheme="majorHAnsi"/>
+          <w:sz w:val="24"/>
+          <w:szCs w:val="24"/>
+        </w:rPr>
+      </w:pPr>
+    </w:p>
+    <w:p>
+      <w:pPr>
+        <w:rPr>
+          <w:rFonts w:asciiTheme="majorHAnsi" w:hAnsiTheme="majorHAnsi"/>
+          <w:sz w:val="36"/>
+          <w:szCs w:val="36"/>
         </w:rPr>
       </w:pPr>
     </w:p>
